--- a/link_eshopworld/Documentation/eShopWorld_Package_Integration.docx
+++ b/link_eshopworld/Documentation/eShopWorld_Package_Integration.docx
@@ -145,7 +145,21 @@
                                     <w:sz w:val="20"/>
                                     <w:szCs w:val="20"/>
                                   </w:rPr>
-                                  <w:t>: 4.0.0</w:t>
+                                  <w:t>: 4.</w:t>
+                                </w:r>
+                                <w:r>
+                                  <w:rPr>
+                                    <w:sz w:val="20"/>
+                                    <w:szCs w:val="20"/>
+                                  </w:rPr>
+                                  <w:t>1</w:t>
+                                </w:r>
+                                <w:r>
+                                  <w:rPr>
+                                    <w:sz w:val="20"/>
+                                    <w:szCs w:val="20"/>
+                                  </w:rPr>
+                                  <w:t>.0</w:t>
                                 </w:r>
                               </w:p>
                               <w:p>
@@ -178,7 +192,15 @@
                                     <w:sz w:val="20"/>
                                     <w:szCs w:val="20"/>
                                   </w:rPr>
-                                  <w:t>September 2023</w:t>
+                                  <w:t>October</w:t>
+                                </w:r>
+                                <w:r>
+                                  <w:rPr>
+                                    <w:rStyle w:val="span"/>
+                                    <w:sz w:val="20"/>
+                                    <w:szCs w:val="20"/>
+                                  </w:rPr>
+                                  <w:t xml:space="preserve"> 2023</w:t>
                                 </w:r>
                               </w:p>
                               <w:p>
@@ -267,7 +289,21 @@
                               <w:sz w:val="20"/>
                               <w:szCs w:val="20"/>
                             </w:rPr>
-                            <w:t>: 4.0.0</w:t>
+                            <w:t>: 4.</w:t>
+                          </w:r>
+                          <w:r>
+                            <w:rPr>
+                              <w:sz w:val="20"/>
+                              <w:szCs w:val="20"/>
+                            </w:rPr>
+                            <w:t>1</w:t>
+                          </w:r>
+                          <w:r>
+                            <w:rPr>
+                              <w:sz w:val="20"/>
+                              <w:szCs w:val="20"/>
+                            </w:rPr>
+                            <w:t>.0</w:t>
                           </w:r>
                         </w:p>
                         <w:p>
@@ -300,7 +336,15 @@
                               <w:sz w:val="20"/>
                               <w:szCs w:val="20"/>
                             </w:rPr>
-                            <w:t>September 2023</w:t>
+                            <w:t>October</w:t>
+                          </w:r>
+                          <w:r>
+                            <w:rPr>
+                              <w:rStyle w:val="span"/>
+                              <w:sz w:val="20"/>
+                              <w:szCs w:val="20"/>
+                            </w:rPr>
+                            <w:t xml:space="preserve"> 2023</w:t>
                           </w:r>
                         </w:p>
                         <w:p>

--- a/link_eshopworld/Documentation/eShopWorld_Package_Integration.docx
+++ b/link_eshopworld/Documentation/eShopWorld_Package_Integration.docx
@@ -152,7 +152,7 @@
                                     <w:sz w:val="20"/>
                                     <w:szCs w:val="20"/>
                                   </w:rPr>
-                                  <w:t>1</w:t>
+                                  <w:t>2</w:t>
                                 </w:r>
                                 <w:r>
                                   <w:rPr>
@@ -192,15 +192,7 @@
                                     <w:sz w:val="20"/>
                                     <w:szCs w:val="20"/>
                                   </w:rPr>
-                                  <w:t>October</w:t>
-                                </w:r>
-                                <w:r>
-                                  <w:rPr>
-                                    <w:rStyle w:val="span"/>
-                                    <w:sz w:val="20"/>
-                                    <w:szCs w:val="20"/>
-                                  </w:rPr>
-                                  <w:t xml:space="preserve"> 2023</w:t>
+                                  <w:t>January 2024</w:t>
                                 </w:r>
                               </w:p>
                               <w:p>
@@ -222,7 +214,7 @@
                                   <w:rPr>
                                     <w:rStyle w:val="span"/>
                                   </w:rPr>
-                                  <w:t>3</w:t>
+                                  <w:t>4</w:t>
                                 </w:r>
                                 <w:r>
                                   <w:rPr>
@@ -296,7 +288,7 @@
                               <w:sz w:val="20"/>
                               <w:szCs w:val="20"/>
                             </w:rPr>
-                            <w:t>1</w:t>
+                            <w:t>2</w:t>
                           </w:r>
                           <w:r>
                             <w:rPr>
@@ -336,15 +328,7 @@
                               <w:sz w:val="20"/>
                               <w:szCs w:val="20"/>
                             </w:rPr>
-                            <w:t>October</w:t>
-                          </w:r>
-                          <w:r>
-                            <w:rPr>
-                              <w:rStyle w:val="span"/>
-                              <w:sz w:val="20"/>
-                              <w:szCs w:val="20"/>
-                            </w:rPr>
-                            <w:t xml:space="preserve"> 2023</w:t>
+                            <w:t>January 2024</w:t>
                           </w:r>
                         </w:p>
                         <w:p>
@@ -366,7 +350,7 @@
                             <w:rPr>
                               <w:rStyle w:val="span"/>
                             </w:rPr>
-                            <w:t>3</w:t>
+                            <w:t>4</w:t>
                           </w:r>
                           <w:r>
                             <w:rPr>
@@ -988,10 +972,11 @@
               <w:tab w:val="right" w:leader="dot" w:pos="9350"/>
             </w:tabs>
             <w:rPr>
-              <w:rFonts w:ascii="Arial" w:hAnsi="Arial" w:cs="Arial"/>
+              <w:rFonts w:cstheme="minorBidi"/>
               <w:noProof/>
-              <w:sz w:val="20"/>
-              <w:szCs w:val="20"/>
+              <w:kern w:val="2"/>
+              <w:lang w:val="en-PK" w:eastAsia="en-PK"/>
+              <w14:ligatures w14:val="standardContextual"/>
             </w:rPr>
           </w:pPr>
           <w:r>
@@ -1018,7 +1003,7 @@
             </w:rPr>
             <w:fldChar w:fldCharType="separate"/>
           </w:r>
-          <w:hyperlink w:anchor="_Toc74212767" w:history="1">
+          <w:hyperlink w:anchor="_Toc153230438" w:history="1">
             <w:r>
               <w:rPr>
                 <w:rStyle w:val="Hyperlink"/>
@@ -1026,17 +1011,16 @@
                 <w:b/>
                 <w:bCs/>
                 <w:noProof/>
-                <w:sz w:val="20"/>
-                <w:szCs w:val="20"/>
               </w:rPr>
               <w:t>1</w:t>
             </w:r>
             <w:r>
               <w:rPr>
-                <w:rFonts w:ascii="Arial" w:hAnsi="Arial" w:cs="Arial"/>
-                <w:noProof/>
-                <w:sz w:val="20"/>
-                <w:szCs w:val="20"/>
+                <w:rFonts w:cstheme="minorBidi"/>
+                <w:noProof/>
+                <w:kern w:val="2"/>
+                <w:lang w:val="en-PK" w:eastAsia="en-PK"/>
+                <w14:ligatures w14:val="standardContextual"/>
               </w:rPr>
               <w:tab/>
             </w:r>
@@ -1047,77 +1031,54 @@
                 <w:b/>
                 <w:bCs/>
                 <w:noProof/>
-                <w:sz w:val="20"/>
-                <w:szCs w:val="20"/>
               </w:rPr>
               <w:t>Package Integration</w:t>
             </w:r>
             <w:r>
               <w:rPr>
-                <w:rFonts w:ascii="Arial" w:hAnsi="Arial" w:cs="Arial"/>
-                <w:noProof/>
-                <w:webHidden/>
-                <w:sz w:val="20"/>
-                <w:szCs w:val="20"/>
+                <w:noProof/>
+                <w:webHidden/>
               </w:rPr>
               <w:tab/>
             </w:r>
             <w:r>
               <w:rPr>
-                <w:rFonts w:ascii="Arial" w:hAnsi="Arial" w:cs="Arial"/>
-                <w:noProof/>
-                <w:webHidden/>
-                <w:sz w:val="20"/>
-                <w:szCs w:val="20"/>
+                <w:noProof/>
+                <w:webHidden/>
               </w:rPr>
               <w:fldChar w:fldCharType="begin"/>
             </w:r>
             <w:r>
               <w:rPr>
-                <w:rFonts w:ascii="Arial" w:hAnsi="Arial" w:cs="Arial"/>
-                <w:noProof/>
-                <w:webHidden/>
-                <w:sz w:val="20"/>
-                <w:szCs w:val="20"/>
-              </w:rPr>
-              <w:instrText xml:space="preserve"> PAGEREF _Toc74212767 \h </w:instrText>
-            </w:r>
-            <w:r>
-              <w:rPr>
-                <w:rFonts w:ascii="Arial" w:hAnsi="Arial" w:cs="Arial"/>
-                <w:noProof/>
-                <w:webHidden/>
-                <w:sz w:val="20"/>
-                <w:szCs w:val="20"/>
-              </w:rPr>
-            </w:r>
-            <w:r>
-              <w:rPr>
-                <w:rFonts w:ascii="Arial" w:hAnsi="Arial" w:cs="Arial"/>
-                <w:noProof/>
-                <w:webHidden/>
-                <w:sz w:val="20"/>
-                <w:szCs w:val="20"/>
+                <w:noProof/>
+                <w:webHidden/>
+              </w:rPr>
+              <w:instrText xml:space="preserve"> PAGEREF _Toc153230438 \h </w:instrText>
+            </w:r>
+            <w:r>
+              <w:rPr>
+                <w:noProof/>
+                <w:webHidden/>
+              </w:rPr>
+            </w:r>
+            <w:r>
+              <w:rPr>
+                <w:noProof/>
+                <w:webHidden/>
               </w:rPr>
               <w:fldChar w:fldCharType="separate"/>
             </w:r>
             <w:r>
               <w:rPr>
-                <w:rFonts w:ascii="Arial" w:hAnsi="Arial" w:cs="Arial"/>
-                <w:noProof/>
-                <w:webHidden/>
-                <w:sz w:val="20"/>
-                <w:szCs w:val="20"/>
-              </w:rPr>
-              <w:t>3</w:t>
-            </w:r>
-            <w:r>
-              <w:rPr>
-                <w:rFonts w:ascii="Arial" w:hAnsi="Arial" w:cs="Arial"/>
-                <w:noProof/>
-                <w:webHidden/>
-                <w:sz w:val="20"/>
-                <w:szCs w:val="20"/>
+                <w:noProof/>
+                <w:webHidden/>
+              </w:rPr>
+              <w:t>2</w:t>
+            </w:r>
+            <w:r>
+              <w:rPr>
+                <w:noProof/>
+                <w:webHidden/>
               </w:rPr>
               <w:fldChar w:fldCharType="end"/>
             </w:r>
@@ -1131,12 +1092,16 @@
               <w:tab w:val="right" w:leader="dot" w:pos="9350"/>
             </w:tabs>
             <w:rPr>
-              <w:rFonts w:ascii="Arial" w:eastAsiaTheme="minorEastAsia" w:hAnsi="Arial" w:cs="Arial"/>
+              <w:rFonts w:asciiTheme="minorHAnsi" w:eastAsiaTheme="minorEastAsia" w:hAnsiTheme="minorHAnsi" w:cstheme="minorBidi"/>
               <w:noProof/>
-              <w:lang w:val="en-US" w:eastAsia="en-US"/>
+              <w:kern w:val="2"/>
+              <w:sz w:val="22"/>
+              <w:szCs w:val="22"/>
+              <w:lang w:val="en-PK" w:eastAsia="en-PK"/>
+              <w14:ligatures w14:val="standardContextual"/>
             </w:rPr>
           </w:pPr>
-          <w:hyperlink w:anchor="_Toc74212768" w:history="1">
+          <w:hyperlink w:anchor="_Toc153230439" w:history="1">
             <w:r>
               <w:rPr>
                 <w:rStyle w:val="Hyperlink"/>
@@ -1147,9 +1112,13 @@
             </w:r>
             <w:r>
               <w:rPr>
-                <w:rFonts w:ascii="Arial" w:eastAsiaTheme="minorEastAsia" w:hAnsi="Arial" w:cs="Arial"/>
-                <w:noProof/>
-                <w:lang w:val="en-US" w:eastAsia="en-US"/>
+                <w:rFonts w:asciiTheme="minorHAnsi" w:eastAsiaTheme="minorEastAsia" w:hAnsiTheme="minorHAnsi" w:cstheme="minorBidi"/>
+                <w:noProof/>
+                <w:kern w:val="2"/>
+                <w:sz w:val="22"/>
+                <w:szCs w:val="22"/>
+                <w:lang w:val="en-PK" w:eastAsia="en-PK"/>
+                <w14:ligatures w14:val="standardContextual"/>
               </w:rPr>
               <w:tab/>
             </w:r>
@@ -1163,7 +1132,6 @@
             </w:r>
             <w:r>
               <w:rPr>
-                <w:rFonts w:ascii="Arial" w:hAnsi="Arial" w:cs="Arial"/>
                 <w:noProof/>
                 <w:webHidden/>
               </w:rPr>
@@ -1171,7 +1139,6 @@
             </w:r>
             <w:r>
               <w:rPr>
-                <w:rFonts w:ascii="Arial" w:hAnsi="Arial" w:cs="Arial"/>
                 <w:noProof/>
                 <w:webHidden/>
               </w:rPr>
@@ -1179,22 +1146,19 @@
             </w:r>
             <w:r>
               <w:rPr>
-                <w:rFonts w:ascii="Arial" w:hAnsi="Arial" w:cs="Arial"/>
-                <w:noProof/>
-                <w:webHidden/>
-              </w:rPr>
-              <w:instrText xml:space="preserve"> PAGEREF _Toc74212768 \h </w:instrText>
-            </w:r>
-            <w:r>
-              <w:rPr>
-                <w:rFonts w:ascii="Arial" w:hAnsi="Arial" w:cs="Arial"/>
-                <w:noProof/>
-                <w:webHidden/>
-              </w:rPr>
-            </w:r>
-            <w:r>
-              <w:rPr>
-                <w:rFonts w:ascii="Arial" w:hAnsi="Arial" w:cs="Arial"/>
+                <w:noProof/>
+                <w:webHidden/>
+              </w:rPr>
+              <w:instrText xml:space="preserve"> PAGEREF _Toc153230439 \h </w:instrText>
+            </w:r>
+            <w:r>
+              <w:rPr>
+                <w:noProof/>
+                <w:webHidden/>
+              </w:rPr>
+            </w:r>
+            <w:r>
+              <w:rPr>
                 <w:noProof/>
                 <w:webHidden/>
               </w:rPr>
@@ -1202,7 +1166,6 @@
             </w:r>
             <w:r>
               <w:rPr>
-                <w:rFonts w:ascii="Arial" w:hAnsi="Arial" w:cs="Arial"/>
                 <w:noProof/>
                 <w:webHidden/>
               </w:rPr>
@@ -1210,7 +1173,6 @@
             </w:r>
             <w:r>
               <w:rPr>
-                <w:rFonts w:ascii="Arial" w:hAnsi="Arial" w:cs="Arial"/>
                 <w:noProof/>
                 <w:webHidden/>
               </w:rPr>
@@ -1226,12 +1188,16 @@
               <w:tab w:val="right" w:leader="dot" w:pos="9350"/>
             </w:tabs>
             <w:rPr>
-              <w:rFonts w:ascii="Arial" w:eastAsiaTheme="minorEastAsia" w:hAnsi="Arial" w:cs="Arial"/>
+              <w:rFonts w:asciiTheme="minorHAnsi" w:eastAsiaTheme="minorEastAsia" w:hAnsiTheme="minorHAnsi" w:cstheme="minorBidi"/>
               <w:noProof/>
-              <w:lang w:val="en-US" w:eastAsia="en-US"/>
+              <w:kern w:val="2"/>
+              <w:sz w:val="22"/>
+              <w:szCs w:val="22"/>
+              <w:lang w:val="en-PK" w:eastAsia="en-PK"/>
+              <w14:ligatures w14:val="standardContextual"/>
             </w:rPr>
           </w:pPr>
-          <w:hyperlink w:anchor="_Toc74212769" w:history="1">
+          <w:hyperlink w:anchor="_Toc153230440" w:history="1">
             <w:r>
               <w:rPr>
                 <w:rStyle w:val="Hyperlink"/>
@@ -1242,9 +1208,13 @@
             </w:r>
             <w:r>
               <w:rPr>
-                <w:rFonts w:ascii="Arial" w:eastAsiaTheme="minorEastAsia" w:hAnsi="Arial" w:cs="Arial"/>
-                <w:noProof/>
-                <w:lang w:val="en-US" w:eastAsia="en-US"/>
+                <w:rFonts w:asciiTheme="minorHAnsi" w:eastAsiaTheme="minorEastAsia" w:hAnsiTheme="minorHAnsi" w:cstheme="minorBidi"/>
+                <w:noProof/>
+                <w:kern w:val="2"/>
+                <w:sz w:val="22"/>
+                <w:szCs w:val="22"/>
+                <w:lang w:val="en-PK" w:eastAsia="en-PK"/>
+                <w14:ligatures w14:val="standardContextual"/>
               </w:rPr>
               <w:tab/>
             </w:r>
@@ -1258,7 +1228,6 @@
             </w:r>
             <w:r>
               <w:rPr>
-                <w:rFonts w:ascii="Arial" w:hAnsi="Arial" w:cs="Arial"/>
                 <w:noProof/>
                 <w:webHidden/>
               </w:rPr>
@@ -1266,7 +1235,6 @@
             </w:r>
             <w:r>
               <w:rPr>
-                <w:rFonts w:ascii="Arial" w:hAnsi="Arial" w:cs="Arial"/>
                 <w:noProof/>
                 <w:webHidden/>
               </w:rPr>
@@ -1274,22 +1242,19 @@
             </w:r>
             <w:r>
               <w:rPr>
-                <w:rFonts w:ascii="Arial" w:hAnsi="Arial" w:cs="Arial"/>
-                <w:noProof/>
-                <w:webHidden/>
-              </w:rPr>
-              <w:instrText xml:space="preserve"> PAGEREF _Toc74212769 \h </w:instrText>
-            </w:r>
-            <w:r>
-              <w:rPr>
-                <w:rFonts w:ascii="Arial" w:hAnsi="Arial" w:cs="Arial"/>
-                <w:noProof/>
-                <w:webHidden/>
-              </w:rPr>
-            </w:r>
-            <w:r>
-              <w:rPr>
-                <w:rFonts w:ascii="Arial" w:hAnsi="Arial" w:cs="Arial"/>
+                <w:noProof/>
+                <w:webHidden/>
+              </w:rPr>
+              <w:instrText xml:space="preserve"> PAGEREF _Toc153230440 \h </w:instrText>
+            </w:r>
+            <w:r>
+              <w:rPr>
+                <w:noProof/>
+                <w:webHidden/>
+              </w:rPr>
+            </w:r>
+            <w:r>
+              <w:rPr>
                 <w:noProof/>
                 <w:webHidden/>
               </w:rPr>
@@ -1297,7 +1262,6 @@
             </w:r>
             <w:r>
               <w:rPr>
-                <w:rFonts w:ascii="Arial" w:hAnsi="Arial" w:cs="Arial"/>
                 <w:noProof/>
                 <w:webHidden/>
               </w:rPr>
@@ -1305,7 +1269,6 @@
             </w:r>
             <w:r>
               <w:rPr>
-                <w:rFonts w:ascii="Arial" w:hAnsi="Arial" w:cs="Arial"/>
                 <w:noProof/>
                 <w:webHidden/>
               </w:rPr>
@@ -1321,12 +1284,16 @@
               <w:tab w:val="right" w:leader="dot" w:pos="9350"/>
             </w:tabs>
             <w:rPr>
-              <w:rFonts w:ascii="Arial" w:eastAsiaTheme="minorEastAsia" w:hAnsi="Arial" w:cs="Arial"/>
+              <w:rFonts w:asciiTheme="minorHAnsi" w:eastAsiaTheme="minorEastAsia" w:hAnsiTheme="minorHAnsi" w:cstheme="minorBidi"/>
               <w:noProof/>
-              <w:lang w:val="en-US" w:eastAsia="en-US"/>
+              <w:kern w:val="2"/>
+              <w:sz w:val="22"/>
+              <w:szCs w:val="22"/>
+              <w:lang w:val="en-PK" w:eastAsia="en-PK"/>
+              <w14:ligatures w14:val="standardContextual"/>
             </w:rPr>
           </w:pPr>
-          <w:hyperlink w:anchor="_Toc74212770" w:history="1">
+          <w:hyperlink w:anchor="_Toc153230441" w:history="1">
             <w:r>
               <w:rPr>
                 <w:rStyle w:val="Hyperlink"/>
@@ -1337,9 +1304,13 @@
             </w:r>
             <w:r>
               <w:rPr>
-                <w:rFonts w:ascii="Arial" w:eastAsiaTheme="minorEastAsia" w:hAnsi="Arial" w:cs="Arial"/>
-                <w:noProof/>
-                <w:lang w:val="en-US" w:eastAsia="en-US"/>
+                <w:rFonts w:asciiTheme="minorHAnsi" w:eastAsiaTheme="minorEastAsia" w:hAnsiTheme="minorHAnsi" w:cstheme="minorBidi"/>
+                <w:noProof/>
+                <w:kern w:val="2"/>
+                <w:sz w:val="22"/>
+                <w:szCs w:val="22"/>
+                <w:lang w:val="en-PK" w:eastAsia="en-PK"/>
+                <w14:ligatures w14:val="standardContextual"/>
               </w:rPr>
               <w:tab/>
             </w:r>
@@ -1353,7 +1324,6 @@
             </w:r>
             <w:r>
               <w:rPr>
-                <w:rFonts w:ascii="Arial" w:hAnsi="Arial" w:cs="Arial"/>
                 <w:noProof/>
                 <w:webHidden/>
               </w:rPr>
@@ -1361,7 +1331,6 @@
             </w:r>
             <w:r>
               <w:rPr>
-                <w:rFonts w:ascii="Arial" w:hAnsi="Arial" w:cs="Arial"/>
                 <w:noProof/>
                 <w:webHidden/>
               </w:rPr>
@@ -1369,22 +1338,19 @@
             </w:r>
             <w:r>
               <w:rPr>
-                <w:rFonts w:ascii="Arial" w:hAnsi="Arial" w:cs="Arial"/>
-                <w:noProof/>
-                <w:webHidden/>
-              </w:rPr>
-              <w:instrText xml:space="preserve"> PAGEREF _Toc74212770 \h </w:instrText>
-            </w:r>
-            <w:r>
-              <w:rPr>
-                <w:rFonts w:ascii="Arial" w:hAnsi="Arial" w:cs="Arial"/>
-                <w:noProof/>
-                <w:webHidden/>
-              </w:rPr>
-            </w:r>
-            <w:r>
-              <w:rPr>
-                <w:rFonts w:ascii="Arial" w:hAnsi="Arial" w:cs="Arial"/>
+                <w:noProof/>
+                <w:webHidden/>
+              </w:rPr>
+              <w:instrText xml:space="preserve"> PAGEREF _Toc153230441 \h </w:instrText>
+            </w:r>
+            <w:r>
+              <w:rPr>
+                <w:noProof/>
+                <w:webHidden/>
+              </w:rPr>
+            </w:r>
+            <w:r>
+              <w:rPr>
                 <w:noProof/>
                 <w:webHidden/>
               </w:rPr>
@@ -1392,7 +1358,6 @@
             </w:r>
             <w:r>
               <w:rPr>
-                <w:rFonts w:ascii="Arial" w:hAnsi="Arial" w:cs="Arial"/>
                 <w:noProof/>
                 <w:webHidden/>
               </w:rPr>
@@ -1400,7 +1365,6 @@
             </w:r>
             <w:r>
               <w:rPr>
-                <w:rFonts w:ascii="Arial" w:hAnsi="Arial" w:cs="Arial"/>
                 <w:noProof/>
                 <w:webHidden/>
               </w:rPr>
@@ -1416,12 +1380,16 @@
               <w:tab w:val="right" w:leader="dot" w:pos="9350"/>
             </w:tabs>
             <w:rPr>
-              <w:rFonts w:ascii="Arial" w:eastAsiaTheme="minorEastAsia" w:hAnsi="Arial" w:cs="Arial"/>
+              <w:rFonts w:asciiTheme="minorHAnsi" w:eastAsiaTheme="minorEastAsia" w:hAnsiTheme="minorHAnsi" w:cstheme="minorBidi"/>
               <w:noProof/>
-              <w:lang w:val="en-US" w:eastAsia="en-US"/>
+              <w:kern w:val="2"/>
+              <w:sz w:val="22"/>
+              <w:szCs w:val="22"/>
+              <w:lang w:val="en-PK" w:eastAsia="en-PK"/>
+              <w14:ligatures w14:val="standardContextual"/>
             </w:rPr>
           </w:pPr>
-          <w:hyperlink w:anchor="_Toc74212771" w:history="1">
+          <w:hyperlink w:anchor="_Toc153230442" w:history="1">
             <w:r>
               <w:rPr>
                 <w:rStyle w:val="Hyperlink"/>
@@ -1432,9 +1400,13 @@
             </w:r>
             <w:r>
               <w:rPr>
-                <w:rFonts w:ascii="Arial" w:eastAsiaTheme="minorEastAsia" w:hAnsi="Arial" w:cs="Arial"/>
-                <w:noProof/>
-                <w:lang w:val="en-US" w:eastAsia="en-US"/>
+                <w:rFonts w:asciiTheme="minorHAnsi" w:eastAsiaTheme="minorEastAsia" w:hAnsiTheme="minorHAnsi" w:cstheme="minorBidi"/>
+                <w:noProof/>
+                <w:kern w:val="2"/>
+                <w:sz w:val="22"/>
+                <w:szCs w:val="22"/>
+                <w:lang w:val="en-PK" w:eastAsia="en-PK"/>
+                <w14:ligatures w14:val="standardContextual"/>
               </w:rPr>
               <w:tab/>
             </w:r>
@@ -1448,7 +1420,6 @@
             </w:r>
             <w:r>
               <w:rPr>
-                <w:rFonts w:ascii="Arial" w:hAnsi="Arial" w:cs="Arial"/>
                 <w:noProof/>
                 <w:webHidden/>
               </w:rPr>
@@ -1456,7 +1427,6 @@
             </w:r>
             <w:r>
               <w:rPr>
-                <w:rFonts w:ascii="Arial" w:hAnsi="Arial" w:cs="Arial"/>
                 <w:noProof/>
                 <w:webHidden/>
               </w:rPr>
@@ -1464,22 +1434,19 @@
             </w:r>
             <w:r>
               <w:rPr>
-                <w:rFonts w:ascii="Arial" w:hAnsi="Arial" w:cs="Arial"/>
-                <w:noProof/>
-                <w:webHidden/>
-              </w:rPr>
-              <w:instrText xml:space="preserve"> PAGEREF _Toc74212771 \h </w:instrText>
-            </w:r>
-            <w:r>
-              <w:rPr>
-                <w:rFonts w:ascii="Arial" w:hAnsi="Arial" w:cs="Arial"/>
-                <w:noProof/>
-                <w:webHidden/>
-              </w:rPr>
-            </w:r>
-            <w:r>
-              <w:rPr>
-                <w:rFonts w:ascii="Arial" w:hAnsi="Arial" w:cs="Arial"/>
+                <w:noProof/>
+                <w:webHidden/>
+              </w:rPr>
+              <w:instrText xml:space="preserve"> PAGEREF _Toc153230442 \h </w:instrText>
+            </w:r>
+            <w:r>
+              <w:rPr>
+                <w:noProof/>
+                <w:webHidden/>
+              </w:rPr>
+            </w:r>
+            <w:r>
+              <w:rPr>
                 <w:noProof/>
                 <w:webHidden/>
               </w:rPr>
@@ -1487,7 +1454,6 @@
             </w:r>
             <w:r>
               <w:rPr>
-                <w:rFonts w:ascii="Arial" w:hAnsi="Arial" w:cs="Arial"/>
                 <w:noProof/>
                 <w:webHidden/>
               </w:rPr>
@@ -1495,7 +1461,6 @@
             </w:r>
             <w:r>
               <w:rPr>
-                <w:rFonts w:ascii="Arial" w:hAnsi="Arial" w:cs="Arial"/>
                 <w:noProof/>
                 <w:webHidden/>
               </w:rPr>
@@ -1511,13 +1476,14 @@
               <w:tab w:val="right" w:leader="dot" w:pos="9350"/>
             </w:tabs>
             <w:rPr>
-              <w:rFonts w:ascii="Arial" w:hAnsi="Arial" w:cs="Arial"/>
+              <w:rFonts w:cstheme="minorBidi"/>
               <w:noProof/>
-              <w:sz w:val="20"/>
-              <w:szCs w:val="20"/>
+              <w:kern w:val="2"/>
+              <w:lang w:val="en-PK" w:eastAsia="en-PK"/>
+              <w14:ligatures w14:val="standardContextual"/>
             </w:rPr>
           </w:pPr>
-          <w:hyperlink w:anchor="_Toc74212772" w:history="1">
+          <w:hyperlink w:anchor="_Toc153230443" w:history="1">
             <w:r>
               <w:rPr>
                 <w:rStyle w:val="Hyperlink"/>
@@ -1525,17 +1491,16 @@
                 <w:b/>
                 <w:bCs/>
                 <w:noProof/>
-                <w:sz w:val="20"/>
-                <w:szCs w:val="20"/>
               </w:rPr>
               <w:t>2</w:t>
             </w:r>
             <w:r>
               <w:rPr>
-                <w:rFonts w:ascii="Arial" w:hAnsi="Arial" w:cs="Arial"/>
-                <w:noProof/>
-                <w:sz w:val="20"/>
-                <w:szCs w:val="20"/>
+                <w:rFonts w:cstheme="minorBidi"/>
+                <w:noProof/>
+                <w:kern w:val="2"/>
+                <w:lang w:val="en-PK" w:eastAsia="en-PK"/>
+                <w14:ligatures w14:val="standardContextual"/>
               </w:rPr>
               <w:tab/>
             </w:r>
@@ -1546,77 +1511,54 @@
                 <w:b/>
                 <w:bCs/>
                 <w:noProof/>
-                <w:sz w:val="20"/>
-                <w:szCs w:val="20"/>
               </w:rPr>
               <w:t>Package Integration Configuration</w:t>
             </w:r>
             <w:r>
               <w:rPr>
-                <w:rFonts w:ascii="Arial" w:hAnsi="Arial" w:cs="Arial"/>
-                <w:noProof/>
-                <w:webHidden/>
-                <w:sz w:val="20"/>
-                <w:szCs w:val="20"/>
+                <w:noProof/>
+                <w:webHidden/>
               </w:rPr>
               <w:tab/>
             </w:r>
             <w:r>
               <w:rPr>
-                <w:rFonts w:ascii="Arial" w:hAnsi="Arial" w:cs="Arial"/>
-                <w:noProof/>
-                <w:webHidden/>
-                <w:sz w:val="20"/>
-                <w:szCs w:val="20"/>
+                <w:noProof/>
+                <w:webHidden/>
               </w:rPr>
               <w:fldChar w:fldCharType="begin"/>
             </w:r>
             <w:r>
               <w:rPr>
-                <w:rFonts w:ascii="Arial" w:hAnsi="Arial" w:cs="Arial"/>
-                <w:noProof/>
-                <w:webHidden/>
-                <w:sz w:val="20"/>
-                <w:szCs w:val="20"/>
-              </w:rPr>
-              <w:instrText xml:space="preserve"> PAGEREF _Toc74212772 \h </w:instrText>
-            </w:r>
-            <w:r>
-              <w:rPr>
-                <w:rFonts w:ascii="Arial" w:hAnsi="Arial" w:cs="Arial"/>
-                <w:noProof/>
-                <w:webHidden/>
-                <w:sz w:val="20"/>
-                <w:szCs w:val="20"/>
-              </w:rPr>
-            </w:r>
-            <w:r>
-              <w:rPr>
-                <w:rFonts w:ascii="Arial" w:hAnsi="Arial" w:cs="Arial"/>
-                <w:noProof/>
-                <w:webHidden/>
-                <w:sz w:val="20"/>
-                <w:szCs w:val="20"/>
+                <w:noProof/>
+                <w:webHidden/>
+              </w:rPr>
+              <w:instrText xml:space="preserve"> PAGEREF _Toc153230443 \h </w:instrText>
+            </w:r>
+            <w:r>
+              <w:rPr>
+                <w:noProof/>
+                <w:webHidden/>
+              </w:rPr>
+            </w:r>
+            <w:r>
+              <w:rPr>
+                <w:noProof/>
+                <w:webHidden/>
               </w:rPr>
               <w:fldChar w:fldCharType="separate"/>
             </w:r>
             <w:r>
               <w:rPr>
-                <w:rFonts w:ascii="Arial" w:hAnsi="Arial" w:cs="Arial"/>
-                <w:noProof/>
-                <w:webHidden/>
-                <w:sz w:val="20"/>
-                <w:szCs w:val="20"/>
+                <w:noProof/>
+                <w:webHidden/>
               </w:rPr>
               <w:t>5</w:t>
             </w:r>
             <w:r>
               <w:rPr>
-                <w:rFonts w:ascii="Arial" w:hAnsi="Arial" w:cs="Arial"/>
-                <w:noProof/>
-                <w:webHidden/>
-                <w:sz w:val="20"/>
-                <w:szCs w:val="20"/>
+                <w:noProof/>
+                <w:webHidden/>
               </w:rPr>
               <w:fldChar w:fldCharType="end"/>
             </w:r>
@@ -1630,12 +1572,16 @@
               <w:tab w:val="right" w:leader="dot" w:pos="9350"/>
             </w:tabs>
             <w:rPr>
-              <w:rFonts w:ascii="Arial" w:eastAsiaTheme="minorEastAsia" w:hAnsi="Arial" w:cs="Arial"/>
+              <w:rFonts w:asciiTheme="minorHAnsi" w:eastAsiaTheme="minorEastAsia" w:hAnsiTheme="minorHAnsi" w:cstheme="minorBidi"/>
               <w:noProof/>
-              <w:lang w:val="en-US" w:eastAsia="en-US"/>
+              <w:kern w:val="2"/>
+              <w:sz w:val="22"/>
+              <w:szCs w:val="22"/>
+              <w:lang w:val="en-PK" w:eastAsia="en-PK"/>
+              <w14:ligatures w14:val="standardContextual"/>
             </w:rPr>
           </w:pPr>
-          <w:hyperlink w:anchor="_Toc74212773" w:history="1">
+          <w:hyperlink w:anchor="_Toc153230444" w:history="1">
             <w:r>
               <w:rPr>
                 <w:rStyle w:val="Hyperlink"/>
@@ -1646,9 +1592,13 @@
             </w:r>
             <w:r>
               <w:rPr>
-                <w:rFonts w:ascii="Arial" w:eastAsiaTheme="minorEastAsia" w:hAnsi="Arial" w:cs="Arial"/>
-                <w:noProof/>
-                <w:lang w:val="en-US" w:eastAsia="en-US"/>
+                <w:rFonts w:asciiTheme="minorHAnsi" w:eastAsiaTheme="minorEastAsia" w:hAnsiTheme="minorHAnsi" w:cstheme="minorBidi"/>
+                <w:noProof/>
+                <w:kern w:val="2"/>
+                <w:sz w:val="22"/>
+                <w:szCs w:val="22"/>
+                <w:lang w:val="en-PK" w:eastAsia="en-PK"/>
+                <w14:ligatures w14:val="standardContextual"/>
               </w:rPr>
               <w:tab/>
             </w:r>
@@ -1658,11 +1608,10 @@
                 <w:rFonts w:ascii="Arial" w:hAnsi="Arial" w:cs="Arial"/>
                 <w:noProof/>
               </w:rPr>
-              <w:t>ESW Package Integration Configuration site preferences</w:t>
-            </w:r>
-            <w:r>
-              <w:rPr>
-                <w:rFonts w:ascii="Arial" w:hAnsi="Arial" w:cs="Arial"/>
+              <w:t>eswRetailerPackageFeed job</w:t>
+            </w:r>
+            <w:r>
+              <w:rPr>
                 <w:noProof/>
                 <w:webHidden/>
               </w:rPr>
@@ -1670,7 +1619,6 @@
             </w:r>
             <w:r>
               <w:rPr>
-                <w:rFonts w:ascii="Arial" w:hAnsi="Arial" w:cs="Arial"/>
                 <w:noProof/>
                 <w:webHidden/>
               </w:rPr>
@@ -1678,22 +1626,19 @@
             </w:r>
             <w:r>
               <w:rPr>
-                <w:rFonts w:ascii="Arial" w:hAnsi="Arial" w:cs="Arial"/>
-                <w:noProof/>
-                <w:webHidden/>
-              </w:rPr>
-              <w:instrText xml:space="preserve"> PAGEREF _Toc74212773 \h </w:instrText>
-            </w:r>
-            <w:r>
-              <w:rPr>
-                <w:rFonts w:ascii="Arial" w:hAnsi="Arial" w:cs="Arial"/>
-                <w:noProof/>
-                <w:webHidden/>
-              </w:rPr>
-            </w:r>
-            <w:r>
-              <w:rPr>
-                <w:rFonts w:ascii="Arial" w:hAnsi="Arial" w:cs="Arial"/>
+                <w:noProof/>
+                <w:webHidden/>
+              </w:rPr>
+              <w:instrText xml:space="preserve"> PAGEREF _Toc153230444 \h </w:instrText>
+            </w:r>
+            <w:r>
+              <w:rPr>
+                <w:noProof/>
+                <w:webHidden/>
+              </w:rPr>
+            </w:r>
+            <w:r>
+              <w:rPr>
                 <w:noProof/>
                 <w:webHidden/>
               </w:rPr>
@@ -1701,7 +1646,6 @@
             </w:r>
             <w:r>
               <w:rPr>
-                <w:rFonts w:ascii="Arial" w:hAnsi="Arial" w:cs="Arial"/>
                 <w:noProof/>
                 <w:webHidden/>
               </w:rPr>
@@ -1709,7 +1653,6 @@
             </w:r>
             <w:r>
               <w:rPr>
-                <w:rFonts w:ascii="Arial" w:hAnsi="Arial" w:cs="Arial"/>
                 <w:noProof/>
                 <w:webHidden/>
               </w:rPr>
@@ -1725,12 +1668,16 @@
               <w:tab w:val="right" w:leader="dot" w:pos="9350"/>
             </w:tabs>
             <w:rPr>
-              <w:rFonts w:ascii="Arial" w:eastAsiaTheme="minorEastAsia" w:hAnsi="Arial" w:cs="Arial"/>
+              <w:rFonts w:asciiTheme="minorHAnsi" w:eastAsiaTheme="minorEastAsia" w:hAnsiTheme="minorHAnsi" w:cstheme="minorBidi"/>
               <w:noProof/>
-              <w:lang w:val="en-US" w:eastAsia="en-US"/>
+              <w:kern w:val="2"/>
+              <w:sz w:val="22"/>
+              <w:szCs w:val="22"/>
+              <w:lang w:val="en-PK" w:eastAsia="en-PK"/>
+              <w14:ligatures w14:val="standardContextual"/>
             </w:rPr>
           </w:pPr>
-          <w:hyperlink w:anchor="_Toc74212774" w:history="1">
+          <w:hyperlink w:anchor="_Toc153230445" w:history="1">
             <w:r>
               <w:rPr>
                 <w:rStyle w:val="Hyperlink"/>
@@ -1741,9 +1688,13 @@
             </w:r>
             <w:r>
               <w:rPr>
-                <w:rFonts w:ascii="Arial" w:eastAsiaTheme="minorEastAsia" w:hAnsi="Arial" w:cs="Arial"/>
-                <w:noProof/>
-                <w:lang w:val="en-US" w:eastAsia="en-US"/>
+                <w:rFonts w:asciiTheme="minorHAnsi" w:eastAsiaTheme="minorEastAsia" w:hAnsiTheme="minorHAnsi" w:cstheme="minorBidi"/>
+                <w:noProof/>
+                <w:kern w:val="2"/>
+                <w:sz w:val="22"/>
+                <w:szCs w:val="22"/>
+                <w:lang w:val="en-PK" w:eastAsia="en-PK"/>
+                <w14:ligatures w14:val="standardContextual"/>
               </w:rPr>
               <w:tab/>
             </w:r>
@@ -1753,11 +1704,10 @@
                 <w:rFonts w:ascii="Arial" w:hAnsi="Arial" w:cs="Arial"/>
                 <w:noProof/>
               </w:rPr>
-              <w:t>eswRetailerPackageFeed job</w:t>
-            </w:r>
-            <w:r>
-              <w:rPr>
-                <w:rFonts w:ascii="Arial" w:hAnsi="Arial" w:cs="Arial"/>
+              <w:t>EswOAuthService</w:t>
+            </w:r>
+            <w:r>
+              <w:rPr>
                 <w:noProof/>
                 <w:webHidden/>
               </w:rPr>
@@ -1765,7 +1715,6 @@
             </w:r>
             <w:r>
               <w:rPr>
-                <w:rFonts w:ascii="Arial" w:hAnsi="Arial" w:cs="Arial"/>
                 <w:noProof/>
                 <w:webHidden/>
               </w:rPr>
@@ -1773,22 +1722,19 @@
             </w:r>
             <w:r>
               <w:rPr>
-                <w:rFonts w:ascii="Arial" w:hAnsi="Arial" w:cs="Arial"/>
-                <w:noProof/>
-                <w:webHidden/>
-              </w:rPr>
-              <w:instrText xml:space="preserve"> PAGEREF _Toc74212774 \h </w:instrText>
-            </w:r>
-            <w:r>
-              <w:rPr>
-                <w:rFonts w:ascii="Arial" w:hAnsi="Arial" w:cs="Arial"/>
-                <w:noProof/>
-                <w:webHidden/>
-              </w:rPr>
-            </w:r>
-            <w:r>
-              <w:rPr>
-                <w:rFonts w:ascii="Arial" w:hAnsi="Arial" w:cs="Arial"/>
+                <w:noProof/>
+                <w:webHidden/>
+              </w:rPr>
+              <w:instrText xml:space="preserve"> PAGEREF _Toc153230445 \h </w:instrText>
+            </w:r>
+            <w:r>
+              <w:rPr>
+                <w:noProof/>
+                <w:webHidden/>
+              </w:rPr>
+            </w:r>
+            <w:r>
+              <w:rPr>
                 <w:noProof/>
                 <w:webHidden/>
               </w:rPr>
@@ -1796,15 +1742,13 @@
             </w:r>
             <w:r>
               <w:rPr>
-                <w:rFonts w:ascii="Arial" w:hAnsi="Arial" w:cs="Arial"/>
-                <w:noProof/>
-                <w:webHidden/>
-              </w:rPr>
-              <w:t>6</w:t>
-            </w:r>
-            <w:r>
-              <w:rPr>
-                <w:rFonts w:ascii="Arial" w:hAnsi="Arial" w:cs="Arial"/>
+                <w:noProof/>
+                <w:webHidden/>
+              </w:rPr>
+              <w:t>5</w:t>
+            </w:r>
+            <w:r>
+              <w:rPr>
                 <w:noProof/>
                 <w:webHidden/>
               </w:rPr>
@@ -1820,12 +1764,16 @@
               <w:tab w:val="right" w:leader="dot" w:pos="9350"/>
             </w:tabs>
             <w:rPr>
-              <w:rFonts w:ascii="Arial" w:eastAsiaTheme="minorEastAsia" w:hAnsi="Arial" w:cs="Arial"/>
+              <w:rFonts w:asciiTheme="minorHAnsi" w:eastAsiaTheme="minorEastAsia" w:hAnsiTheme="minorHAnsi" w:cstheme="minorBidi"/>
               <w:noProof/>
-              <w:lang w:val="en-US" w:eastAsia="en-US"/>
+              <w:kern w:val="2"/>
+              <w:sz w:val="22"/>
+              <w:szCs w:val="22"/>
+              <w:lang w:val="en-PK" w:eastAsia="en-PK"/>
+              <w14:ligatures w14:val="standardContextual"/>
             </w:rPr>
           </w:pPr>
-          <w:hyperlink w:anchor="_Toc74212775" w:history="1">
+          <w:hyperlink w:anchor="_Toc153230446" w:history="1">
             <w:r>
               <w:rPr>
                 <w:rStyle w:val="Hyperlink"/>
@@ -1836,9 +1784,13 @@
             </w:r>
             <w:r>
               <w:rPr>
-                <w:rFonts w:ascii="Arial" w:eastAsiaTheme="minorEastAsia" w:hAnsi="Arial" w:cs="Arial"/>
-                <w:noProof/>
-                <w:lang w:val="en-US" w:eastAsia="en-US"/>
+                <w:rFonts w:asciiTheme="minorHAnsi" w:eastAsiaTheme="minorEastAsia" w:hAnsiTheme="minorHAnsi" w:cstheme="minorBidi"/>
+                <w:noProof/>
+                <w:kern w:val="2"/>
+                <w:sz w:val="22"/>
+                <w:szCs w:val="22"/>
+                <w:lang w:val="en-PK" w:eastAsia="en-PK"/>
+                <w14:ligatures w14:val="standardContextual"/>
               </w:rPr>
               <w:tab/>
             </w:r>
@@ -1848,11 +1800,10 @@
                 <w:rFonts w:ascii="Arial" w:hAnsi="Arial" w:cs="Arial"/>
                 <w:noProof/>
               </w:rPr>
-              <w:t>EswOAuthService</w:t>
-            </w:r>
-            <w:r>
-              <w:rPr>
-                <w:rFonts w:ascii="Arial" w:hAnsi="Arial" w:cs="Arial"/>
+              <w:t>EswPackageV4Service</w:t>
+            </w:r>
+            <w:r>
+              <w:rPr>
                 <w:noProof/>
                 <w:webHidden/>
               </w:rPr>
@@ -1860,7 +1811,6 @@
             </w:r>
             <w:r>
               <w:rPr>
-                <w:rFonts w:ascii="Arial" w:hAnsi="Arial" w:cs="Arial"/>
                 <w:noProof/>
                 <w:webHidden/>
               </w:rPr>
@@ -1868,22 +1818,19 @@
             </w:r>
             <w:r>
               <w:rPr>
-                <w:rFonts w:ascii="Arial" w:hAnsi="Arial" w:cs="Arial"/>
-                <w:noProof/>
-                <w:webHidden/>
-              </w:rPr>
-              <w:instrText xml:space="preserve"> PAGEREF _Toc74212775 \h </w:instrText>
-            </w:r>
-            <w:r>
-              <w:rPr>
-                <w:rFonts w:ascii="Arial" w:hAnsi="Arial" w:cs="Arial"/>
-                <w:noProof/>
-                <w:webHidden/>
-              </w:rPr>
-            </w:r>
-            <w:r>
-              <w:rPr>
-                <w:rFonts w:ascii="Arial" w:hAnsi="Arial" w:cs="Arial"/>
+                <w:noProof/>
+                <w:webHidden/>
+              </w:rPr>
+              <w:instrText xml:space="preserve"> PAGEREF _Toc153230446 \h </w:instrText>
+            </w:r>
+            <w:r>
+              <w:rPr>
+                <w:noProof/>
+                <w:webHidden/>
+              </w:rPr>
+            </w:r>
+            <w:r>
+              <w:rPr>
                 <w:noProof/>
                 <w:webHidden/>
               </w:rPr>
@@ -1891,7 +1838,6 @@
             </w:r>
             <w:r>
               <w:rPr>
-                <w:rFonts w:ascii="Arial" w:hAnsi="Arial" w:cs="Arial"/>
                 <w:noProof/>
                 <w:webHidden/>
               </w:rPr>
@@ -1899,102 +1845,6 @@
             </w:r>
             <w:r>
               <w:rPr>
-                <w:rFonts w:ascii="Arial" w:hAnsi="Arial" w:cs="Arial"/>
-                <w:noProof/>
-                <w:webHidden/>
-              </w:rPr>
-              <w:fldChar w:fldCharType="end"/>
-            </w:r>
-          </w:hyperlink>
-        </w:p>
-        <w:p>
-          <w:pPr>
-            <w:pStyle w:val="TOC2"/>
-            <w:tabs>
-              <w:tab w:val="left" w:pos="880"/>
-              <w:tab w:val="right" w:leader="dot" w:pos="9350"/>
-            </w:tabs>
-            <w:rPr>
-              <w:rFonts w:ascii="Arial" w:eastAsiaTheme="minorEastAsia" w:hAnsi="Arial" w:cs="Arial"/>
-              <w:noProof/>
-              <w:lang w:val="en-US" w:eastAsia="en-US"/>
-            </w:rPr>
-          </w:pPr>
-          <w:hyperlink w:anchor="_Toc74212776" w:history="1">
-            <w:r>
-              <w:rPr>
-                <w:rStyle w:val="Hyperlink"/>
-                <w:rFonts w:ascii="Arial" w:hAnsi="Arial" w:cs="Arial"/>
-                <w:noProof/>
-              </w:rPr>
-              <w:t>2.4</w:t>
-            </w:r>
-            <w:r>
-              <w:rPr>
-                <w:rFonts w:ascii="Arial" w:eastAsiaTheme="minorEastAsia" w:hAnsi="Arial" w:cs="Arial"/>
-                <w:noProof/>
-                <w:lang w:val="en-US" w:eastAsia="en-US"/>
-              </w:rPr>
-              <w:tab/>
-            </w:r>
-            <w:r>
-              <w:rPr>
-                <w:rStyle w:val="Hyperlink"/>
-                <w:rFonts w:ascii="Arial" w:hAnsi="Arial" w:cs="Arial"/>
-                <w:noProof/>
-              </w:rPr>
-              <w:t>EswPackageV4Service</w:t>
-            </w:r>
-            <w:r>
-              <w:rPr>
-                <w:rFonts w:ascii="Arial" w:hAnsi="Arial" w:cs="Arial"/>
-                <w:noProof/>
-                <w:webHidden/>
-              </w:rPr>
-              <w:tab/>
-            </w:r>
-            <w:r>
-              <w:rPr>
-                <w:rFonts w:ascii="Arial" w:hAnsi="Arial" w:cs="Arial"/>
-                <w:noProof/>
-                <w:webHidden/>
-              </w:rPr>
-              <w:fldChar w:fldCharType="begin"/>
-            </w:r>
-            <w:r>
-              <w:rPr>
-                <w:rFonts w:ascii="Arial" w:hAnsi="Arial" w:cs="Arial"/>
-                <w:noProof/>
-                <w:webHidden/>
-              </w:rPr>
-              <w:instrText xml:space="preserve"> PAGEREF _Toc74212776 \h </w:instrText>
-            </w:r>
-            <w:r>
-              <w:rPr>
-                <w:rFonts w:ascii="Arial" w:hAnsi="Arial" w:cs="Arial"/>
-                <w:noProof/>
-                <w:webHidden/>
-              </w:rPr>
-            </w:r>
-            <w:r>
-              <w:rPr>
-                <w:rFonts w:ascii="Arial" w:hAnsi="Arial" w:cs="Arial"/>
-                <w:noProof/>
-                <w:webHidden/>
-              </w:rPr>
-              <w:fldChar w:fldCharType="separate"/>
-            </w:r>
-            <w:r>
-              <w:rPr>
-                <w:rFonts w:ascii="Arial" w:hAnsi="Arial" w:cs="Arial"/>
-                <w:noProof/>
-                <w:webHidden/>
-              </w:rPr>
-              <w:t>6</w:t>
-            </w:r>
-            <w:r>
-              <w:rPr>
-                <w:rFonts w:ascii="Arial" w:hAnsi="Arial" w:cs="Arial"/>
                 <w:noProof/>
                 <w:webHidden/>
               </w:rPr>
@@ -2305,6 +2155,15 @@
     </w:p>
     <w:p>
       <w:pPr>
+        <w:rPr>
+          <w:rFonts w:ascii="Arial" w:hAnsi="Arial" w:cs="Arial"/>
+          <w:sz w:val="24"/>
+          <w:szCs w:val="24"/>
+        </w:rPr>
+      </w:pPr>
+    </w:p>
+    <w:p>
+      <w:pPr>
         <w:pStyle w:val="Heading1"/>
         <w:jc w:val="both"/>
         <w:rPr>
@@ -2316,7 +2175,7 @@
         </w:rPr>
       </w:pPr>
       <w:bookmarkStart w:id="0" w:name="_Toc72250859"/>
-      <w:bookmarkStart w:id="1" w:name="_Toc74212767"/>
+      <w:bookmarkStart w:id="1" w:name="_Toc153230438"/>
       <w:r>
         <w:rPr>
           <w:rFonts w:ascii="Arial" w:hAnsi="Arial" w:cs="Arial"/>
@@ -2346,7 +2205,39 @@
           <w:sz w:val="20"/>
           <w:szCs w:val="20"/>
         </w:rPr>
-        <w:t>ESW provides a range of models, such as Hub and Ship from Store (Hubless) for retailers to fulfill the orders. Each model has a different order process flow.</w:t>
+        <w:t>ESW provides a range of models, such as Hub and Ship from Store (</w:t>
+      </w:r>
+      <w:proofErr w:type="spellStart"/>
+      <w:r>
+        <w:rPr>
+          <w:sz w:val="20"/>
+          <w:szCs w:val="20"/>
+        </w:rPr>
+        <w:t>Hubless</w:t>
+      </w:r>
+      <w:proofErr w:type="spellEnd"/>
+      <w:r>
+        <w:rPr>
+          <w:sz w:val="20"/>
+          <w:szCs w:val="20"/>
+        </w:rPr>
+        <w:t xml:space="preserve">) for retailers to </w:t>
+      </w:r>
+      <w:proofErr w:type="spellStart"/>
+      <w:r>
+        <w:rPr>
+          <w:sz w:val="20"/>
+          <w:szCs w:val="20"/>
+        </w:rPr>
+        <w:t>fulfill</w:t>
+      </w:r>
+      <w:proofErr w:type="spellEnd"/>
+      <w:r>
+        <w:rPr>
+          <w:sz w:val="20"/>
+          <w:szCs w:val="20"/>
+        </w:rPr>
+        <w:t xml:space="preserve"> the orders. Each model has a different order process flow.</w:t>
       </w:r>
     </w:p>
     <w:p>
@@ -2385,7 +2276,7 @@
         </w:rPr>
         <w:t xml:space="preserve"> </w:t>
       </w:r>
-      <w:bookmarkStart w:id="3" w:name="_Toc74212768"/>
+      <w:bookmarkStart w:id="3" w:name="_Toc153230439"/>
       <w:r>
         <w:rPr>
           <w:rFonts w:ascii="Arial" w:hAnsi="Arial" w:cs="Arial"/>
@@ -2431,7 +2322,7 @@
         </w:rPr>
         <w:t xml:space="preserve"> </w:t>
       </w:r>
-      <w:bookmarkStart w:id="4" w:name="_Toc74212769"/>
+      <w:bookmarkStart w:id="4" w:name="_Toc153230440"/>
       <w:r>
         <w:rPr>
           <w:rFonts w:ascii="Arial" w:hAnsi="Arial" w:cs="Arial"/>
@@ -2458,16 +2349,41 @@
         </w:rPr>
         <w:t>Retailers can send an advance shipping notification (ASN) to ESW using the </w:t>
       </w:r>
-      <w:hyperlink w:anchor="eswRetailerPackageFeed_job" w:history="1">
-        <w:r>
-          <w:rPr>
-            <w:rStyle w:val="Hyperlink"/>
-            <w:sz w:val="20"/>
-            <w:szCs w:val="20"/>
-          </w:rPr>
-          <w:t>eswRetailerPackageFeed </w:t>
-        </w:r>
-      </w:hyperlink>
+      <w:proofErr w:type="spellStart"/>
+      <w:r>
+        <w:fldChar w:fldCharType="begin"/>
+      </w:r>
+      <w:r>
+        <w:instrText>HYPERLINK \l "eswRetailerPackageFeed_job"</w:instrText>
+      </w:r>
+      <w:r>
+        <w:fldChar w:fldCharType="separate"/>
+      </w:r>
+      <w:r>
+        <w:rPr>
+          <w:rStyle w:val="Hyperlink"/>
+          <w:sz w:val="20"/>
+          <w:szCs w:val="20"/>
+        </w:rPr>
+        <w:t>eswRetailerPackageFeed</w:t>
+      </w:r>
+      <w:proofErr w:type="spellEnd"/>
+      <w:r>
+        <w:rPr>
+          <w:rStyle w:val="Hyperlink"/>
+          <w:sz w:val="20"/>
+          <w:szCs w:val="20"/>
+        </w:rPr>
+        <w:t> </w:t>
+      </w:r>
+      <w:r>
+        <w:rPr>
+          <w:rStyle w:val="Hyperlink"/>
+          <w:sz w:val="20"/>
+          <w:szCs w:val="20"/>
+        </w:rPr>
+        <w:fldChar w:fldCharType="end"/>
+      </w:r>
       <w:r>
         <w:rPr>
           <w:sz w:val="20"/>
@@ -2573,7 +2489,7 @@
         </w:rPr>
         <w:t xml:space="preserve"> </w:t>
       </w:r>
-      <w:bookmarkStart w:id="5" w:name="_Toc74212770"/>
+      <w:bookmarkStart w:id="5" w:name="_Toc153230441"/>
       <w:r>
         <w:rPr>
           <w:rFonts w:ascii="Arial" w:hAnsi="Arial" w:cs="Arial"/>
@@ -2610,15 +2526,15 @@
       </w:pPr>
       <w:r>
         <w:rPr>
-          <w:rFonts w:ascii="Arial" w:hAnsi="Arial" w:cs="Arial"/>
+          <w:rFonts w:ascii="Arial" w:eastAsia="Times New Roman" w:hAnsi="Arial" w:cs="Arial"/>
           <w:noProof/>
         </w:rPr>
         <w:lastRenderedPageBreak/>
         <w:drawing>
-          <wp:inline distT="0" distB="0" distL="0" distR="0" wp14:anchorId="38388A24" wp14:editId="0B6B8E45">
-            <wp:extent cx="5943600" cy="3455670"/>
-            <wp:effectExtent l="0" t="0" r="0" b="0"/>
-            <wp:docPr id="6" name="Picture 6"/>
+          <wp:inline distT="0" distB="0" distL="0" distR="0" wp14:anchorId="0971D2FF" wp14:editId="4042B821">
+            <wp:extent cx="5943600" cy="3593465"/>
+            <wp:effectExtent l="0" t="0" r="0" b="6985"/>
+            <wp:docPr id="1158633670" name="Picture 1"/>
             <wp:cNvGraphicFramePr>
               <a:graphicFrameLocks xmlns:a="http://schemas.openxmlformats.org/drawingml/2006/main" noChangeAspect="1"/>
             </wp:cNvGraphicFramePr>
@@ -2626,36 +2542,23 @@
               <a:graphicData uri="http://schemas.openxmlformats.org/drawingml/2006/picture">
                 <pic:pic xmlns:pic="http://schemas.openxmlformats.org/drawingml/2006/picture">
                   <pic:nvPicPr>
-                    <pic:cNvPr id="0" name="Picture 182"/>
-                    <pic:cNvPicPr>
-                      <a:picLocks noChangeAspect="1" noChangeArrowheads="1"/>
-                    </pic:cNvPicPr>
+                    <pic:cNvPr id="1158633670" name=""/>
+                    <pic:cNvPicPr/>
                   </pic:nvPicPr>
                   <pic:blipFill>
-                    <a:blip r:embed="rId12">
-                      <a:extLst>
-                        <a:ext uri="{28A0092B-C50C-407E-A947-70E740481C1C}">
-                          <a14:useLocalDpi xmlns:a14="http://schemas.microsoft.com/office/drawing/2010/main" val="0"/>
-                        </a:ext>
-                      </a:extLst>
-                    </a:blip>
-                    <a:srcRect/>
+                    <a:blip r:embed="rId12"/>
                     <a:stretch>
                       <a:fillRect/>
                     </a:stretch>
                   </pic:blipFill>
-                  <pic:spPr bwMode="auto">
+                  <pic:spPr>
                     <a:xfrm>
                       <a:off x="0" y="0"/>
-                      <a:ext cx="5943600" cy="3455670"/>
+                      <a:ext cx="5943600" cy="3593465"/>
                     </a:xfrm>
                     <a:prstGeom prst="rect">
                       <a:avLst/>
                     </a:prstGeom>
-                    <a:noFill/>
-                    <a:ln>
-                      <a:noFill/>
-                    </a:ln>
                   </pic:spPr>
                 </pic:pic>
               </a:graphicData>
@@ -2696,6 +2599,7 @@
           <w:rFonts w:ascii="Arial" w:hAnsi="Arial" w:cs="Arial"/>
           <w:noProof/>
         </w:rPr>
+        <w:lastRenderedPageBreak/>
         <w:drawing>
           <wp:inline distT="0" distB="0" distL="0" distR="0" wp14:anchorId="6C184DE2" wp14:editId="20123244">
             <wp:extent cx="5943600" cy="4231640"/>
@@ -2763,7 +2667,6 @@
           <w:sz w:val="20"/>
           <w:szCs w:val="20"/>
         </w:rPr>
-        <w:lastRenderedPageBreak/>
         <w:t>Tracking number in My Account &gt; Order History</w:t>
       </w:r>
     </w:p>
@@ -2783,7 +2686,7 @@
         </w:rPr>
         <w:t xml:space="preserve"> </w:t>
       </w:r>
-      <w:bookmarkStart w:id="6" w:name="_Toc74212771"/>
+      <w:bookmarkStart w:id="6" w:name="_Toc153230442"/>
       <w:r>
         <w:rPr>
           <w:rFonts w:ascii="Arial" w:hAnsi="Arial" w:cs="Arial"/>
@@ -2823,6 +2726,7 @@
           <w:rFonts w:ascii="Arial" w:hAnsi="Arial" w:cs="Arial"/>
           <w:noProof/>
         </w:rPr>
+        <w:lastRenderedPageBreak/>
         <w:drawing>
           <wp:inline distT="0" distB="0" distL="0" distR="0" wp14:anchorId="7B70C9E3" wp14:editId="42AB526C">
             <wp:extent cx="5943600" cy="4290060"/>
@@ -2893,7 +2797,7 @@
         </w:rPr>
       </w:pPr>
       <w:bookmarkStart w:id="7" w:name="_Toc72738348"/>
-      <w:bookmarkStart w:id="8" w:name="_Toc74212772"/>
+      <w:bookmarkStart w:id="8" w:name="_Toc153230443"/>
       <w:r>
         <w:rPr>
           <w:rFonts w:ascii="Arial" w:hAnsi="Arial" w:cs="Arial"/>
@@ -2917,55 +2821,29 @@
           <w:szCs w:val="28"/>
         </w:rPr>
       </w:pPr>
-      <w:bookmarkStart w:id="9" w:name="_Toc72486097"/>
-      <w:bookmarkStart w:id="10" w:name="_Toc72738349"/>
-      <w:bookmarkStart w:id="11" w:name="_Toc74212773"/>
-      <w:bookmarkStart w:id="12" w:name="ESW_Package_Integration_Configuration"/>
+      <w:bookmarkStart w:id="9" w:name="eswRetailerPackageFeed_job"/>
+      <w:bookmarkStart w:id="10" w:name="_Toc153230444"/>
+      <w:proofErr w:type="spellStart"/>
       <w:r>
         <w:rPr>
           <w:rFonts w:ascii="Arial" w:hAnsi="Arial" w:cs="Arial"/>
           <w:sz w:val="28"/>
           <w:szCs w:val="28"/>
         </w:rPr>
-        <w:t xml:space="preserve">ESW Package Integration Configuration </w:t>
-      </w:r>
+        <w:t>eswRetailerPackageFeed</w:t>
+      </w:r>
+      <w:proofErr w:type="spellEnd"/>
       <w:r>
         <w:rPr>
           <w:rFonts w:ascii="Arial" w:hAnsi="Arial" w:cs="Arial"/>
           <w:sz w:val="28"/>
           <w:szCs w:val="28"/>
         </w:rPr>
-        <w:t>s</w:t>
-      </w:r>
-      <w:r>
-        <w:rPr>
-          <w:rFonts w:ascii="Arial" w:hAnsi="Arial" w:cs="Arial"/>
-          <w:sz w:val="28"/>
-          <w:szCs w:val="28"/>
-        </w:rPr>
-        <w:t xml:space="preserve">ite </w:t>
-      </w:r>
-      <w:r>
-        <w:rPr>
-          <w:rFonts w:ascii="Arial" w:hAnsi="Arial" w:cs="Arial"/>
-          <w:sz w:val="28"/>
-          <w:szCs w:val="28"/>
-        </w:rPr>
-        <w:t>p</w:t>
-      </w:r>
-      <w:r>
-        <w:rPr>
-          <w:rFonts w:ascii="Arial" w:hAnsi="Arial" w:cs="Arial"/>
-          <w:sz w:val="28"/>
-          <w:szCs w:val="28"/>
-        </w:rPr>
-        <w:t>references</w:t>
+        <w:t xml:space="preserve"> job</w:t>
       </w:r>
       <w:bookmarkEnd w:id="9"/>
       <w:bookmarkEnd w:id="10"/>
-      <w:bookmarkEnd w:id="11"/>
-    </w:p>
-    <w:bookmarkEnd w:id="12"/>
+    </w:p>
     <w:p>
       <w:pPr>
         <w:pStyle w:val="p"/>
@@ -2981,126 +2859,33 @@
           <w:sz w:val="20"/>
           <w:szCs w:val="20"/>
         </w:rPr>
-        <w:t>You can use </w:t>
-      </w:r>
+        <w:t>The </w:t>
+      </w:r>
+      <w:proofErr w:type="spellStart"/>
       <w:r>
         <w:rPr>
           <w:rStyle w:val="Strong"/>
           <w:sz w:val="20"/>
           <w:szCs w:val="20"/>
         </w:rPr>
-        <w:t>Custom Preferences</w:t>
-      </w:r>
-      <w:r>
-        <w:rPr>
-          <w:sz w:val="20"/>
-          <w:szCs w:val="20"/>
-        </w:rPr>
-        <w:t> to manage ESW-specific configurations of the cartridge. You can access Custom Preferences by navigating to </w:t>
-      </w:r>
+        <w:t>eswRetailerPackageFeed</w:t>
+      </w:r>
+      <w:proofErr w:type="spellEnd"/>
       <w:r>
         <w:rPr>
           <w:rStyle w:val="Strong"/>
           <w:sz w:val="20"/>
           <w:szCs w:val="20"/>
         </w:rPr>
-        <w:t>Merchant Tools</w:t>
+        <w:t> </w:t>
       </w:r>
       <w:r>
         <w:rPr>
           <w:sz w:val="20"/>
           <w:szCs w:val="20"/>
         </w:rPr>
-        <w:t> &gt; </w:t>
-      </w:r>
-      <w:r>
-        <w:rPr>
-          <w:rStyle w:val="Strong"/>
-          <w:sz w:val="20"/>
-          <w:szCs w:val="20"/>
-        </w:rPr>
-        <w:t>Site Preferences</w:t>
-      </w:r>
-      <w:r>
-        <w:rPr>
-          <w:sz w:val="20"/>
-          <w:szCs w:val="20"/>
-        </w:rPr>
-        <w:t> &gt; </w:t>
-      </w:r>
-      <w:r>
-        <w:rPr>
-          <w:rStyle w:val="Strong"/>
-          <w:sz w:val="20"/>
-          <w:szCs w:val="20"/>
-        </w:rPr>
-        <w:t>Custom Preferences.</w:t>
-      </w:r>
-    </w:p>
-    <w:p>
-      <w:pPr>
-        <w:jc w:val="both"/>
-        <w:rPr>
-          <w:rFonts w:ascii="Arial" w:hAnsi="Arial" w:cs="Arial"/>
-        </w:rPr>
-      </w:pPr>
-      <w:r>
-        <w:rPr>
-          <w:rFonts w:ascii="Arial" w:hAnsi="Arial" w:cs="Arial"/>
-        </w:rPr>
-        <w:t xml:space="preserve">The following </w:t>
-      </w:r>
-      <w:r>
-        <w:rPr>
-          <w:rFonts w:ascii="Arial" w:hAnsi="Arial" w:cs="Arial"/>
-          <w:b/>
-          <w:bCs/>
-        </w:rPr>
-        <w:t>ESW Package Integration Configuration</w:t>
-      </w:r>
-      <w:r>
-        <w:rPr>
-          <w:rFonts w:ascii="Arial" w:hAnsi="Arial" w:cs="Arial"/>
-        </w:rPr>
-        <w:t xml:space="preserve"> option is present:</w:t>
-      </w:r>
-    </w:p>
-    <w:p>
-      <w:pPr>
-        <w:pStyle w:val="p"/>
-        <w:numPr>
-          <w:ilvl w:val="0"/>
-          <w:numId w:val="2"/>
-        </w:numPr>
-        <w:jc w:val="both"/>
-        <w:rPr>
-          <w:rFonts w:eastAsiaTheme="minorEastAsia"/>
-          <w:sz w:val="20"/>
-          <w:szCs w:val="20"/>
-        </w:rPr>
-      </w:pPr>
-      <w:r>
-        <w:rPr>
-          <w:rStyle w:val="Strong"/>
-          <w:sz w:val="20"/>
-          <w:szCs w:val="20"/>
-        </w:rPr>
-        <w:t>ESW Tracking URL</w:t>
-      </w:r>
-      <w:r>
-        <w:rPr>
-          <w:sz w:val="20"/>
-          <w:szCs w:val="20"/>
-        </w:rPr>
-        <w:t>: This preference contains the general tracking URL of the order/package. A full tracking URL is created by adding an order package reference/tracking number (from code base) at the end of the general tracking URL.</w:t>
-      </w:r>
-    </w:p>
-    <w:p>
-      <w:pPr>
-        <w:rPr>
-          <w:rFonts w:ascii="Arial" w:hAnsi="Arial" w:cs="Arial"/>
-        </w:rPr>
-      </w:pPr>
+        <w:t>job syncs the retailer's package information with the ESW Package Service. The job composes the API request and sends an advanced shipping notice to ESW via the Package API v4.0.</w:t>
+      </w:r>
     </w:p>
     <w:p>
       <w:pPr>
@@ -3112,73 +2897,18 @@
           <w:szCs w:val="28"/>
         </w:rPr>
       </w:pPr>
-      <w:bookmarkStart w:id="13" w:name="eswRetailerPackageFeed_job"/>
-      <w:bookmarkStart w:id="14" w:name="_Toc74212774"/>
+      <w:bookmarkStart w:id="11" w:name="_Toc153230445"/>
+      <w:proofErr w:type="spellStart"/>
       <w:r>
         <w:rPr>
           <w:rFonts w:ascii="Arial" w:hAnsi="Arial" w:cs="Arial"/>
           <w:sz w:val="28"/>
           <w:szCs w:val="28"/>
         </w:rPr>
-        <w:lastRenderedPageBreak/>
-        <w:t>eswRetailerPackageFeed job</w:t>
-      </w:r>
-      <w:bookmarkEnd w:id="13"/>
-      <w:bookmarkEnd w:id="14"/>
-    </w:p>
-    <w:p>
-      <w:pPr>
-        <w:pStyle w:val="p"/>
-        <w:jc w:val="both"/>
-        <w:rPr>
-          <w:rFonts w:eastAsiaTheme="minorEastAsia"/>
-          <w:sz w:val="20"/>
-          <w:szCs w:val="20"/>
-        </w:rPr>
-      </w:pPr>
-      <w:r>
-        <w:rPr>
-          <w:sz w:val="20"/>
-          <w:szCs w:val="20"/>
-        </w:rPr>
-        <w:t>The </w:t>
-      </w:r>
-      <w:r>
-        <w:rPr>
-          <w:rStyle w:val="Strong"/>
-          <w:sz w:val="20"/>
-          <w:szCs w:val="20"/>
-        </w:rPr>
-        <w:t>eswRetailerPackageFeed </w:t>
-      </w:r>
-      <w:r>
-        <w:rPr>
-          <w:sz w:val="20"/>
-          <w:szCs w:val="20"/>
-        </w:rPr>
-        <w:t>job syncs the retailer's package information with the ESW Package Service. The job composes the API request and sends an advanced shipping notice to ESW via the Package API v4.0.</w:t>
-      </w:r>
-    </w:p>
-    <w:p>
-      <w:pPr>
-        <w:pStyle w:val="11U"/>
-        <w:jc w:val="both"/>
-        <w:rPr>
-          <w:rFonts w:ascii="Arial" w:hAnsi="Arial" w:cs="Arial"/>
-          <w:sz w:val="28"/>
-          <w:szCs w:val="28"/>
-        </w:rPr>
-      </w:pPr>
-      <w:bookmarkStart w:id="15" w:name="_Toc74212775"/>
-      <w:r>
-        <w:rPr>
-          <w:rFonts w:ascii="Arial" w:hAnsi="Arial" w:cs="Arial"/>
-          <w:sz w:val="28"/>
-          <w:szCs w:val="28"/>
-        </w:rPr>
         <w:t>EswOAuthService</w:t>
       </w:r>
-      <w:bookmarkEnd w:id="15"/>
+      <w:bookmarkEnd w:id="11"/>
+      <w:proofErr w:type="spellEnd"/>
     </w:p>
     <w:p>
       <w:pPr>
@@ -3209,6 +2939,7 @@
           <w:rFonts w:ascii="Arial" w:hAnsi="Arial" w:cs="Arial"/>
           <w:noProof/>
         </w:rPr>
+        <w:lastRenderedPageBreak/>
         <w:drawing>
           <wp:inline distT="0" distB="0" distL="0" distR="0" wp14:anchorId="19E58222" wp14:editId="14BE1DE2">
             <wp:extent cx="6296025" cy="1565910"/>
@@ -3293,8 +3024,8 @@
           <w:szCs w:val="28"/>
         </w:rPr>
       </w:pPr>
-      <w:bookmarkStart w:id="16" w:name="EswPackageV4Service"/>
-      <w:bookmarkStart w:id="17" w:name="_Toc74212776"/>
+      <w:bookmarkStart w:id="12" w:name="EswPackageV4Service"/>
+      <w:bookmarkStart w:id="13" w:name="_Toc153230446"/>
       <w:r>
         <w:rPr>
           <w:rFonts w:ascii="Arial" w:hAnsi="Arial" w:cs="Arial"/>
@@ -3303,8 +3034,8 @@
         </w:rPr>
         <w:t>EswPackageV4Service</w:t>
       </w:r>
-      <w:bookmarkEnd w:id="16"/>
-      <w:bookmarkEnd w:id="17"/>
+      <w:bookmarkEnd w:id="12"/>
+      <w:bookmarkEnd w:id="13"/>
     </w:p>
     <w:p>
       <w:pPr>

--- a/link_eshopworld/Documentation/eShopWorld_Package_Integration.docx
+++ b/link_eshopworld/Documentation/eShopWorld_Package_Integration.docx
@@ -159,7 +159,14 @@
                                     <w:sz w:val="20"/>
                                     <w:szCs w:val="20"/>
                                   </w:rPr>
-                                  <w:t>.0</w:t>
+                                  <w:t>.</w:t>
+                                </w:r>
+                                <w:r>
+                                  <w:rPr>
+                                    <w:sz w:val="20"/>
+                                    <w:szCs w:val="20"/>
+                                  </w:rPr>
+                                  <w:t>1</w:t>
                                 </w:r>
                               </w:p>
                               <w:p>
@@ -192,7 +199,15 @@
                                     <w:sz w:val="20"/>
                                     <w:szCs w:val="20"/>
                                   </w:rPr>
-                                  <w:t>January 2024</w:t>
+                                  <w:t>March</w:t>
+                                </w:r>
+                                <w:r>
+                                  <w:rPr>
+                                    <w:rStyle w:val="span"/>
+                                    <w:sz w:val="20"/>
+                                    <w:szCs w:val="20"/>
+                                  </w:rPr>
+                                  <w:t xml:space="preserve"> 2024</w:t>
                                 </w:r>
                               </w:p>
                               <w:p>
@@ -295,7 +310,14 @@
                               <w:sz w:val="20"/>
                               <w:szCs w:val="20"/>
                             </w:rPr>
-                            <w:t>.0</w:t>
+                            <w:t>.</w:t>
+                          </w:r>
+                          <w:r>
+                            <w:rPr>
+                              <w:sz w:val="20"/>
+                              <w:szCs w:val="20"/>
+                            </w:rPr>
+                            <w:t>1</w:t>
                           </w:r>
                         </w:p>
                         <w:p>
@@ -328,7 +350,15 @@
                               <w:sz w:val="20"/>
                               <w:szCs w:val="20"/>
                             </w:rPr>
-                            <w:t>January 2024</w:t>
+                            <w:t>March</w:t>
+                          </w:r>
+                          <w:r>
+                            <w:rPr>
+                              <w:rStyle w:val="span"/>
+                              <w:sz w:val="20"/>
+                              <w:szCs w:val="20"/>
+                            </w:rPr>
+                            <w:t xml:space="preserve"> 2024</w:t>
                           </w:r>
                         </w:p>
                         <w:p>
@@ -2205,39 +2235,7 @@
           <w:sz w:val="20"/>
           <w:szCs w:val="20"/>
         </w:rPr>
-        <w:t>ESW provides a range of models, such as Hub and Ship from Store (</w:t>
-      </w:r>
-      <w:proofErr w:type="spellStart"/>
-      <w:r>
-        <w:rPr>
-          <w:sz w:val="20"/>
-          <w:szCs w:val="20"/>
-        </w:rPr>
-        <w:t>Hubless</w:t>
-      </w:r>
-      <w:proofErr w:type="spellEnd"/>
-      <w:r>
-        <w:rPr>
-          <w:sz w:val="20"/>
-          <w:szCs w:val="20"/>
-        </w:rPr>
-        <w:t xml:space="preserve">) for retailers to </w:t>
-      </w:r>
-      <w:proofErr w:type="spellStart"/>
-      <w:r>
-        <w:rPr>
-          <w:sz w:val="20"/>
-          <w:szCs w:val="20"/>
-        </w:rPr>
-        <w:t>fulfill</w:t>
-      </w:r>
-      <w:proofErr w:type="spellEnd"/>
-      <w:r>
-        <w:rPr>
-          <w:sz w:val="20"/>
-          <w:szCs w:val="20"/>
-        </w:rPr>
-        <w:t xml:space="preserve"> the orders. Each model has a different order process flow.</w:t>
+        <w:t>ESW provides a range of models, such as Hub and Ship from Store (Hubless) for retailers to fulfill the orders. Each model has a different order process flow.</w:t>
       </w:r>
     </w:p>
     <w:p>
@@ -2349,41 +2347,16 @@
         </w:rPr>
         <w:t>Retailers can send an advance shipping notification (ASN) to ESW using the </w:t>
       </w:r>
-      <w:proofErr w:type="spellStart"/>
-      <w:r>
-        <w:fldChar w:fldCharType="begin"/>
-      </w:r>
-      <w:r>
-        <w:instrText>HYPERLINK \l "eswRetailerPackageFeed_job"</w:instrText>
-      </w:r>
-      <w:r>
-        <w:fldChar w:fldCharType="separate"/>
-      </w:r>
-      <w:r>
-        <w:rPr>
-          <w:rStyle w:val="Hyperlink"/>
-          <w:sz w:val="20"/>
-          <w:szCs w:val="20"/>
-        </w:rPr>
-        <w:t>eswRetailerPackageFeed</w:t>
-      </w:r>
-      <w:proofErr w:type="spellEnd"/>
-      <w:r>
-        <w:rPr>
-          <w:rStyle w:val="Hyperlink"/>
-          <w:sz w:val="20"/>
-          <w:szCs w:val="20"/>
-        </w:rPr>
-        <w:t> </w:t>
-      </w:r>
-      <w:r>
-        <w:rPr>
-          <w:rStyle w:val="Hyperlink"/>
-          <w:sz w:val="20"/>
-          <w:szCs w:val="20"/>
-        </w:rPr>
-        <w:fldChar w:fldCharType="end"/>
-      </w:r>
+      <w:hyperlink w:anchor="eswRetailerPackageFeed_job" w:history="1">
+        <w:r>
+          <w:rPr>
+            <w:rStyle w:val="Hyperlink"/>
+            <w:sz w:val="20"/>
+            <w:szCs w:val="20"/>
+          </w:rPr>
+          <w:t>eswRetailerPackageFeed </w:t>
+        </w:r>
+      </w:hyperlink>
       <w:r>
         <w:rPr>
           <w:sz w:val="20"/>
@@ -2823,23 +2796,13 @@
       </w:pPr>
       <w:bookmarkStart w:id="9" w:name="eswRetailerPackageFeed_job"/>
       <w:bookmarkStart w:id="10" w:name="_Toc153230444"/>
-      <w:proofErr w:type="spellStart"/>
       <w:r>
         <w:rPr>
           <w:rFonts w:ascii="Arial" w:hAnsi="Arial" w:cs="Arial"/>
           <w:sz w:val="28"/>
           <w:szCs w:val="28"/>
         </w:rPr>
-        <w:t>eswRetailerPackageFeed</w:t>
-      </w:r>
-      <w:proofErr w:type="spellEnd"/>
-      <w:r>
-        <w:rPr>
-          <w:rFonts w:ascii="Arial" w:hAnsi="Arial" w:cs="Arial"/>
-          <w:sz w:val="28"/>
-          <w:szCs w:val="28"/>
-        </w:rPr>
-        <w:t xml:space="preserve"> job</w:t>
+        <w:t>eswRetailerPackageFeed job</w:t>
       </w:r>
       <w:bookmarkEnd w:id="9"/>
       <w:bookmarkEnd w:id="10"/>
@@ -2861,29 +2824,19 @@
         </w:rPr>
         <w:t>The </w:t>
       </w:r>
-      <w:proofErr w:type="spellStart"/>
       <w:r>
         <w:rPr>
           <w:rStyle w:val="Strong"/>
           <w:sz w:val="20"/>
           <w:szCs w:val="20"/>
         </w:rPr>
-        <w:t>eswRetailerPackageFeed</w:t>
+        <w:t>eswRetailerPackageFeed </w:t>
       </w:r>
-      <w:proofErr w:type="spellEnd"/>
       <w:r>
         <w:rPr>
-          <w:rStyle w:val="Strong"/>
           <w:sz w:val="20"/>
           <w:szCs w:val="20"/>
         </w:rPr>
-        <w:t> </w:t>
-      </w:r>
-      <w:r>
-        <w:rPr>
-          <w:sz w:val="20"/>
-          <w:szCs w:val="20"/>
-        </w:rPr>
         <w:t>job syncs the retailer's package information with the ESW Package Service. The job composes the API request and sends an advanced shipping notice to ESW via the Package API v4.0.</w:t>
       </w:r>
     </w:p>
@@ -2898,7 +2851,6 @@
         </w:rPr>
       </w:pPr>
       <w:bookmarkStart w:id="11" w:name="_Toc153230445"/>
-      <w:proofErr w:type="spellStart"/>
       <w:r>
         <w:rPr>
           <w:rFonts w:ascii="Arial" w:hAnsi="Arial" w:cs="Arial"/>
@@ -2908,7 +2860,6 @@
         <w:t>EswOAuthService</w:t>
       </w:r>
       <w:bookmarkEnd w:id="11"/>
-      <w:proofErr w:type="spellEnd"/>
     </w:p>
     <w:p>
       <w:pPr>

--- a/link_eshopworld/Documentation/eShopWorld_Package_Integration.docx
+++ b/link_eshopworld/Documentation/eShopWorld_Package_Integration.docx
@@ -152,21 +152,14 @@
                                     <w:sz w:val="20"/>
                                     <w:szCs w:val="20"/>
                                   </w:rPr>
-                                  <w:t>2</w:t>
+                                  <w:t>4</w:t>
                                 </w:r>
                                 <w:r>
                                   <w:rPr>
                                     <w:sz w:val="20"/>
                                     <w:szCs w:val="20"/>
                                   </w:rPr>
-                                  <w:t>.</w:t>
-                                </w:r>
-                                <w:r>
-                                  <w:rPr>
-                                    <w:sz w:val="20"/>
-                                    <w:szCs w:val="20"/>
-                                  </w:rPr>
-                                  <w:t>1</w:t>
+                                  <w:t>.0</w:t>
                                 </w:r>
                               </w:p>
                               <w:p>
@@ -199,7 +192,15 @@
                                     <w:sz w:val="20"/>
                                     <w:szCs w:val="20"/>
                                   </w:rPr>
-                                  <w:t>March</w:t>
+                                  <w:t>Jun</w:t>
+                                </w:r>
+                                <w:r>
+                                  <w:rPr>
+                                    <w:rStyle w:val="span"/>
+                                    <w:sz w:val="20"/>
+                                    <w:szCs w:val="20"/>
+                                  </w:rPr>
+                                  <w:t>e</w:t>
                                 </w:r>
                                 <w:r>
                                   <w:rPr>
@@ -303,21 +304,14 @@
                               <w:sz w:val="20"/>
                               <w:szCs w:val="20"/>
                             </w:rPr>
-                            <w:t>2</w:t>
+                            <w:t>4</w:t>
                           </w:r>
                           <w:r>
                             <w:rPr>
                               <w:sz w:val="20"/>
                               <w:szCs w:val="20"/>
                             </w:rPr>
-                            <w:t>.</w:t>
-                          </w:r>
-                          <w:r>
-                            <w:rPr>
-                              <w:sz w:val="20"/>
-                              <w:szCs w:val="20"/>
-                            </w:rPr>
-                            <w:t>1</w:t>
+                            <w:t>.0</w:t>
                           </w:r>
                         </w:p>
                         <w:p>
@@ -350,7 +344,15 @@
                               <w:sz w:val="20"/>
                               <w:szCs w:val="20"/>
                             </w:rPr>
-                            <w:t>March</w:t>
+                            <w:t>Jun</w:t>
+                          </w:r>
+                          <w:r>
+                            <w:rPr>
+                              <w:rStyle w:val="span"/>
+                              <w:sz w:val="20"/>
+                              <w:szCs w:val="20"/>
+                            </w:rPr>
+                            <w:t>e</w:t>
                           </w:r>
                           <w:r>
                             <w:rPr>

--- a/link_eshopworld/Documentation/eShopWorld_Package_Integration.docx
+++ b/link_eshopworld/Documentation/eShopWorld_Package_Integration.docx
@@ -1,6 +1,6 @@
 
 <file path=word/document.xml><?xml version="1.0" encoding="utf-8"?>
-<w:document xmlns:wpc="http://schemas.microsoft.com/office/word/2010/wordprocessingCanvas" xmlns:cx="http://schemas.microsoft.com/office/drawing/2014/chartex" xmlns:cx1="http://schemas.microsoft.com/office/drawing/2015/9/8/chartex" xmlns:cx2="http://schemas.microsoft.com/office/drawing/2015/10/21/chartex" xmlns:cx3="http://schemas.microsoft.com/office/drawing/2016/5/9/chartex" xmlns:cx4="http://schemas.microsoft.com/office/drawing/2016/5/10/chartex" xmlns:cx5="http://schemas.microsoft.com/office/drawing/2016/5/11/chartex" xmlns:cx6="http://schemas.microsoft.com/office/drawing/2016/5/12/chartex" xmlns:cx7="http://schemas.microsoft.com/office/drawing/2016/5/13/chartex" xmlns:cx8="http://schemas.microsoft.com/office/drawing/2016/5/14/chartex" xmlns:mc="http://schemas.openxmlformats.org/markup-compatibility/2006" xmlns:aink="http://schemas.microsoft.com/office/drawing/2016/ink" xmlns:am3d="http://schemas.microsoft.com/office/drawing/2017/model3d" xmlns:o="urn:schemas-microsoft-com:office:office" xmlns:oel="http://schemas.microsoft.com/office/2019/extlst" xmlns:r="http://schemas.openxmlformats.org/officeDocument/2006/relationships" xmlns:m="http://schemas.openxmlformats.org/officeDocument/2006/math" xmlns:v="urn:schemas-microsoft-com:vml" xmlns:wp14="http://schemas.microsoft.com/office/word/2010/wordprocessingDrawing" xmlns:wp="http://schemas.openxmlformats.org/drawingml/2006/wordprocessingDrawing" xmlns:w10="urn:schemas-microsoft-com:office:word" xmlns:w="http://schemas.openxmlformats.org/wordprocessingml/2006/main" xmlns:w14="http://schemas.microsoft.com/office/word/2010/wordml" xmlns:w15="http://schemas.microsoft.com/office/word/2012/wordml" xmlns:w16cex="http://schemas.microsoft.com/office/word/2018/wordml/cex" xmlns:w16cid="http://schemas.microsoft.com/office/word/2016/wordml/cid" xmlns:w16="http://schemas.microsoft.com/office/word/2018/wordml" xmlns:w16sdtdh="http://schemas.microsoft.com/office/word/2020/wordml/sdtdatahash" xmlns:w16se="http://schemas.microsoft.com/office/word/2015/wordml/symex" xmlns:wpg="http://schemas.microsoft.com/office/word/2010/wordprocessingGroup" xmlns:wpi="http://schemas.microsoft.com/office/word/2010/wordprocessingInk" xmlns:wne="http://schemas.microsoft.com/office/word/2006/wordml" xmlns:wps="http://schemas.microsoft.com/office/word/2010/wordprocessingShape" mc:Ignorable="w14 w15 w16se w16cid w16 w16cex w16sdtdh wp14">
+<w:document xmlns:wpc="http://schemas.microsoft.com/office/word/2010/wordprocessingCanvas" xmlns:cx="http://schemas.microsoft.com/office/drawing/2014/chartex" xmlns:cx1="http://schemas.microsoft.com/office/drawing/2015/9/8/chartex" xmlns:cx2="http://schemas.microsoft.com/office/drawing/2015/10/21/chartex" xmlns:cx3="http://schemas.microsoft.com/office/drawing/2016/5/9/chartex" xmlns:cx4="http://schemas.microsoft.com/office/drawing/2016/5/10/chartex" xmlns:cx5="http://schemas.microsoft.com/office/drawing/2016/5/11/chartex" xmlns:cx6="http://schemas.microsoft.com/office/drawing/2016/5/12/chartex" xmlns:cx7="http://schemas.microsoft.com/office/drawing/2016/5/13/chartex" xmlns:cx8="http://schemas.microsoft.com/office/drawing/2016/5/14/chartex" xmlns:mc="http://schemas.openxmlformats.org/markup-compatibility/2006" xmlns:aink="http://schemas.microsoft.com/office/drawing/2016/ink" xmlns:am3d="http://schemas.microsoft.com/office/drawing/2017/model3d" xmlns:o="urn:schemas-microsoft-com:office:office" xmlns:oel="http://schemas.microsoft.com/office/2019/extlst" xmlns:r="http://schemas.openxmlformats.org/officeDocument/2006/relationships" xmlns:m="http://schemas.openxmlformats.org/officeDocument/2006/math" xmlns:v="urn:schemas-microsoft-com:vml" xmlns:wp14="http://schemas.microsoft.com/office/word/2010/wordprocessingDrawing" xmlns:wp="http://schemas.openxmlformats.org/drawingml/2006/wordprocessingDrawing" xmlns:w10="urn:schemas-microsoft-com:office:word" xmlns:w="http://schemas.openxmlformats.org/wordprocessingml/2006/main" xmlns:w14="http://schemas.microsoft.com/office/word/2010/wordml" xmlns:w15="http://schemas.microsoft.com/office/word/2012/wordml" xmlns:w16cex="http://schemas.microsoft.com/office/word/2018/wordml/cex" xmlns:w16cid="http://schemas.microsoft.com/office/word/2016/wordml/cid" xmlns:w16="http://schemas.microsoft.com/office/word/2018/wordml" xmlns:w16du="http://schemas.microsoft.com/office/word/2023/wordml/word16du" xmlns:w16sdtdh="http://schemas.microsoft.com/office/word/2020/wordml/sdtdatahash" xmlns:w16se="http://schemas.microsoft.com/office/word/2015/wordml/symex" xmlns:wpg="http://schemas.microsoft.com/office/word/2010/wordprocessingGroup" xmlns:wpi="http://schemas.microsoft.com/office/word/2010/wordprocessingInk" xmlns:wne="http://schemas.microsoft.com/office/word/2006/wordml" xmlns:wps="http://schemas.microsoft.com/office/word/2010/wordprocessingShape" mc:Ignorable="w14 w15 w16se w16cid w16 w16cex w16sdtdh w16du wp14">
   <w:body>
     <w:sdt>
       <w:sdtPr>
@@ -159,7 +159,14 @@
                                     <w:sz w:val="20"/>
                                     <w:szCs w:val="20"/>
                                   </w:rPr>
-                                  <w:t>.0</w:t>
+                                  <w:t>.</w:t>
+                                </w:r>
+                                <w:r>
+                                  <w:rPr>
+                                    <w:sz w:val="20"/>
+                                    <w:szCs w:val="20"/>
+                                  </w:rPr>
+                                  <w:t>2</w:t>
                                 </w:r>
                               </w:p>
                               <w:p>
@@ -311,7 +318,14 @@
                               <w:sz w:val="20"/>
                               <w:szCs w:val="20"/>
                             </w:rPr>
-                            <w:t>.0</w:t>
+                            <w:t>.</w:t>
+                          </w:r>
+                          <w:r>
+                            <w:rPr>
+                              <w:sz w:val="20"/>
+                              <w:szCs w:val="20"/>
+                            </w:rPr>
+                            <w:t>2</w:t>
                           </w:r>
                         </w:p>
                         <w:p>
@@ -1007,7 +1021,6 @@
               <w:rFonts w:cstheme="minorBidi"/>
               <w:noProof/>
               <w:kern w:val="2"/>
-              <w:lang w:val="en-PK" w:eastAsia="en-PK"/>
               <w14:ligatures w14:val="standardContextual"/>
             </w:rPr>
           </w:pPr>
@@ -1051,7 +1064,6 @@
                 <w:rFonts w:cstheme="minorBidi"/>
                 <w:noProof/>
                 <w:kern w:val="2"/>
-                <w:lang w:val="en-PK" w:eastAsia="en-PK"/>
                 <w14:ligatures w14:val="standardContextual"/>
               </w:rPr>
               <w:tab/>
@@ -1129,7 +1141,6 @@
               <w:kern w:val="2"/>
               <w:sz w:val="22"/>
               <w:szCs w:val="22"/>
-              <w:lang w:val="en-PK" w:eastAsia="en-PK"/>
               <w14:ligatures w14:val="standardContextual"/>
             </w:rPr>
           </w:pPr>
@@ -1149,7 +1160,6 @@
                 <w:kern w:val="2"/>
                 <w:sz w:val="22"/>
                 <w:szCs w:val="22"/>
-                <w:lang w:val="en-PK" w:eastAsia="en-PK"/>
                 <w14:ligatures w14:val="standardContextual"/>
               </w:rPr>
               <w:tab/>
@@ -1225,7 +1235,6 @@
               <w:kern w:val="2"/>
               <w:sz w:val="22"/>
               <w:szCs w:val="22"/>
-              <w:lang w:val="en-PK" w:eastAsia="en-PK"/>
               <w14:ligatures w14:val="standardContextual"/>
             </w:rPr>
           </w:pPr>
@@ -1245,7 +1254,6 @@
                 <w:kern w:val="2"/>
                 <w:sz w:val="22"/>
                 <w:szCs w:val="22"/>
-                <w:lang w:val="en-PK" w:eastAsia="en-PK"/>
                 <w14:ligatures w14:val="standardContextual"/>
               </w:rPr>
               <w:tab/>
@@ -1321,7 +1329,6 @@
               <w:kern w:val="2"/>
               <w:sz w:val="22"/>
               <w:szCs w:val="22"/>
-              <w:lang w:val="en-PK" w:eastAsia="en-PK"/>
               <w14:ligatures w14:val="standardContextual"/>
             </w:rPr>
           </w:pPr>
@@ -1341,7 +1348,6 @@
                 <w:kern w:val="2"/>
                 <w:sz w:val="22"/>
                 <w:szCs w:val="22"/>
-                <w:lang w:val="en-PK" w:eastAsia="en-PK"/>
                 <w14:ligatures w14:val="standardContextual"/>
               </w:rPr>
               <w:tab/>
@@ -1417,7 +1423,6 @@
               <w:kern w:val="2"/>
               <w:sz w:val="22"/>
               <w:szCs w:val="22"/>
-              <w:lang w:val="en-PK" w:eastAsia="en-PK"/>
               <w14:ligatures w14:val="standardContextual"/>
             </w:rPr>
           </w:pPr>
@@ -1437,7 +1442,6 @@
                 <w:kern w:val="2"/>
                 <w:sz w:val="22"/>
                 <w:szCs w:val="22"/>
-                <w:lang w:val="en-PK" w:eastAsia="en-PK"/>
                 <w14:ligatures w14:val="standardContextual"/>
               </w:rPr>
               <w:tab/>
@@ -1511,7 +1515,6 @@
               <w:rFonts w:cstheme="minorBidi"/>
               <w:noProof/>
               <w:kern w:val="2"/>
-              <w:lang w:val="en-PK" w:eastAsia="en-PK"/>
               <w14:ligatures w14:val="standardContextual"/>
             </w:rPr>
           </w:pPr>
@@ -1531,7 +1534,6 @@
                 <w:rFonts w:cstheme="minorBidi"/>
                 <w:noProof/>
                 <w:kern w:val="2"/>
-                <w:lang w:val="en-PK" w:eastAsia="en-PK"/>
                 <w14:ligatures w14:val="standardContextual"/>
               </w:rPr>
               <w:tab/>
@@ -1609,7 +1611,6 @@
               <w:kern w:val="2"/>
               <w:sz w:val="22"/>
               <w:szCs w:val="22"/>
-              <w:lang w:val="en-PK" w:eastAsia="en-PK"/>
               <w14:ligatures w14:val="standardContextual"/>
             </w:rPr>
           </w:pPr>
@@ -1629,7 +1630,6 @@
                 <w:kern w:val="2"/>
                 <w:sz w:val="22"/>
                 <w:szCs w:val="22"/>
-                <w:lang w:val="en-PK" w:eastAsia="en-PK"/>
                 <w14:ligatures w14:val="standardContextual"/>
               </w:rPr>
               <w:tab/>
@@ -1705,7 +1705,6 @@
               <w:kern w:val="2"/>
               <w:sz w:val="22"/>
               <w:szCs w:val="22"/>
-              <w:lang w:val="en-PK" w:eastAsia="en-PK"/>
               <w14:ligatures w14:val="standardContextual"/>
             </w:rPr>
           </w:pPr>
@@ -1725,7 +1724,6 @@
                 <w:kern w:val="2"/>
                 <w:sz w:val="22"/>
                 <w:szCs w:val="22"/>
-                <w:lang w:val="en-PK" w:eastAsia="en-PK"/>
                 <w14:ligatures w14:val="standardContextual"/>
               </w:rPr>
               <w:tab/>
@@ -1801,7 +1799,6 @@
               <w:kern w:val="2"/>
               <w:sz w:val="22"/>
               <w:szCs w:val="22"/>
-              <w:lang w:val="en-PK" w:eastAsia="en-PK"/>
               <w14:ligatures w14:val="standardContextual"/>
             </w:rPr>
           </w:pPr>
@@ -1821,7 +1818,6 @@
                 <w:kern w:val="2"/>
                 <w:sz w:val="22"/>
                 <w:szCs w:val="22"/>
-                <w:lang w:val="en-PK" w:eastAsia="en-PK"/>
                 <w14:ligatures w14:val="standardContextual"/>
               </w:rPr>
               <w:tab/>
@@ -3101,7 +3097,7 @@
 </file>
 
 <file path=word/numbering.xml><?xml version="1.0" encoding="utf-8"?>
-<w:numbering xmlns:wpc="http://schemas.microsoft.com/office/word/2010/wordprocessingCanvas" xmlns:cx="http://schemas.microsoft.com/office/drawing/2014/chartex" xmlns:cx1="http://schemas.microsoft.com/office/drawing/2015/9/8/chartex" xmlns:cx2="http://schemas.microsoft.com/office/drawing/2015/10/21/chartex" xmlns:cx3="http://schemas.microsoft.com/office/drawing/2016/5/9/chartex" xmlns:cx4="http://schemas.microsoft.com/office/drawing/2016/5/10/chartex" xmlns:cx5="http://schemas.microsoft.com/office/drawing/2016/5/11/chartex" xmlns:cx6="http://schemas.microsoft.com/office/drawing/2016/5/12/chartex" xmlns:cx7="http://schemas.microsoft.com/office/drawing/2016/5/13/chartex" xmlns:cx8="http://schemas.microsoft.com/office/drawing/2016/5/14/chartex" xmlns:mc="http://schemas.openxmlformats.org/markup-compatibility/2006" xmlns:aink="http://schemas.microsoft.com/office/drawing/2016/ink" xmlns:am3d="http://schemas.microsoft.com/office/drawing/2017/model3d" xmlns:o="urn:schemas-microsoft-com:office:office" xmlns:oel="http://schemas.microsoft.com/office/2019/extlst" xmlns:r="http://schemas.openxmlformats.org/officeDocument/2006/relationships" xmlns:m="http://schemas.openxmlformats.org/officeDocument/2006/math" xmlns:v="urn:schemas-microsoft-com:vml" xmlns:wp14="http://schemas.microsoft.com/office/word/2010/wordprocessingDrawing" xmlns:wp="http://schemas.openxmlformats.org/drawingml/2006/wordprocessingDrawing" xmlns:w10="urn:schemas-microsoft-com:office:word" xmlns:w="http://schemas.openxmlformats.org/wordprocessingml/2006/main" xmlns:w14="http://schemas.microsoft.com/office/word/2010/wordml" xmlns:w15="http://schemas.microsoft.com/office/word/2012/wordml" xmlns:w16cex="http://schemas.microsoft.com/office/word/2018/wordml/cex" xmlns:w16cid="http://schemas.microsoft.com/office/word/2016/wordml/cid" xmlns:w16="http://schemas.microsoft.com/office/word/2018/wordml" xmlns:w16sdtdh="http://schemas.microsoft.com/office/word/2020/wordml/sdtdatahash" xmlns:w16se="http://schemas.microsoft.com/office/word/2015/wordml/symex" xmlns:wpg="http://schemas.microsoft.com/office/word/2010/wordprocessingGroup" xmlns:wpi="http://schemas.microsoft.com/office/word/2010/wordprocessingInk" xmlns:wne="http://schemas.microsoft.com/office/word/2006/wordml" xmlns:wps="http://schemas.microsoft.com/office/word/2010/wordprocessingShape" mc:Ignorable="w14 w15 w16se w16cid w16 w16cex w16sdtdh wp14">
+<w:numbering xmlns:wpc="http://schemas.microsoft.com/office/word/2010/wordprocessingCanvas" xmlns:cx="http://schemas.microsoft.com/office/drawing/2014/chartex" xmlns:cx1="http://schemas.microsoft.com/office/drawing/2015/9/8/chartex" xmlns:cx2="http://schemas.microsoft.com/office/drawing/2015/10/21/chartex" xmlns:cx3="http://schemas.microsoft.com/office/drawing/2016/5/9/chartex" xmlns:cx4="http://schemas.microsoft.com/office/drawing/2016/5/10/chartex" xmlns:cx5="http://schemas.microsoft.com/office/drawing/2016/5/11/chartex" xmlns:cx6="http://schemas.microsoft.com/office/drawing/2016/5/12/chartex" xmlns:cx7="http://schemas.microsoft.com/office/drawing/2016/5/13/chartex" xmlns:cx8="http://schemas.microsoft.com/office/drawing/2016/5/14/chartex" xmlns:mc="http://schemas.openxmlformats.org/markup-compatibility/2006" xmlns:aink="http://schemas.microsoft.com/office/drawing/2016/ink" xmlns:am3d="http://schemas.microsoft.com/office/drawing/2017/model3d" xmlns:o="urn:schemas-microsoft-com:office:office" xmlns:oel="http://schemas.microsoft.com/office/2019/extlst" xmlns:r="http://schemas.openxmlformats.org/officeDocument/2006/relationships" xmlns:m="http://schemas.openxmlformats.org/officeDocument/2006/math" xmlns:v="urn:schemas-microsoft-com:vml" xmlns:wp14="http://schemas.microsoft.com/office/word/2010/wordprocessingDrawing" xmlns:wp="http://schemas.openxmlformats.org/drawingml/2006/wordprocessingDrawing" xmlns:w10="urn:schemas-microsoft-com:office:word" xmlns:w="http://schemas.openxmlformats.org/wordprocessingml/2006/main" xmlns:w14="http://schemas.microsoft.com/office/word/2010/wordml" xmlns:w15="http://schemas.microsoft.com/office/word/2012/wordml" xmlns:w16cex="http://schemas.microsoft.com/office/word/2018/wordml/cex" xmlns:w16cid="http://schemas.microsoft.com/office/word/2016/wordml/cid" xmlns:w16="http://schemas.microsoft.com/office/word/2018/wordml" xmlns:w16du="http://schemas.microsoft.com/office/word/2023/wordml/word16du" xmlns:w16sdtdh="http://schemas.microsoft.com/office/word/2020/wordml/sdtdatahash" xmlns:w16se="http://schemas.microsoft.com/office/word/2015/wordml/symex" xmlns:wpg="http://schemas.microsoft.com/office/word/2010/wordprocessingGroup" xmlns:wpi="http://schemas.microsoft.com/office/word/2010/wordprocessingInk" xmlns:wne="http://schemas.microsoft.com/office/word/2006/wordml" xmlns:wps="http://schemas.microsoft.com/office/word/2010/wordprocessingShape" mc:Ignorable="w14 w15 w16se w16cid w16 w16cex w16sdtdh w16du wp14">
   <w:abstractNum w:abstractNumId="0" w15:restartNumberingAfterBreak="0">
     <w:nsid w:val="07A86B11"/>
     <w:multiLevelType w:val="hybridMultilevel"/>
@@ -3407,7 +3403,7 @@
 </file>
 
 <file path=word/styles.xml><?xml version="1.0" encoding="utf-8"?>
-<w:styles xmlns:mc="http://schemas.openxmlformats.org/markup-compatibility/2006" xmlns:r="http://schemas.openxmlformats.org/officeDocument/2006/relationships" xmlns:w="http://schemas.openxmlformats.org/wordprocessingml/2006/main" xmlns:w14="http://schemas.microsoft.com/office/word/2010/wordml" xmlns:w15="http://schemas.microsoft.com/office/word/2012/wordml" xmlns:w16cex="http://schemas.microsoft.com/office/word/2018/wordml/cex" xmlns:w16cid="http://schemas.microsoft.com/office/word/2016/wordml/cid" xmlns:w16="http://schemas.microsoft.com/office/word/2018/wordml" xmlns:w16sdtdh="http://schemas.microsoft.com/office/word/2020/wordml/sdtdatahash" xmlns:w16se="http://schemas.microsoft.com/office/word/2015/wordml/symex" mc:Ignorable="w14 w15 w16se w16cid w16 w16cex w16sdtdh">
+<w:styles xmlns:mc="http://schemas.openxmlformats.org/markup-compatibility/2006" xmlns:r="http://schemas.openxmlformats.org/officeDocument/2006/relationships" xmlns:w="http://schemas.openxmlformats.org/wordprocessingml/2006/main" xmlns:w14="http://schemas.microsoft.com/office/word/2010/wordml" xmlns:w15="http://schemas.microsoft.com/office/word/2012/wordml" xmlns:w16cex="http://schemas.microsoft.com/office/word/2018/wordml/cex" xmlns:w16cid="http://schemas.microsoft.com/office/word/2016/wordml/cid" xmlns:w16="http://schemas.microsoft.com/office/word/2018/wordml" xmlns:w16du="http://schemas.microsoft.com/office/word/2023/wordml/word16du" xmlns:w16sdtdh="http://schemas.microsoft.com/office/word/2020/wordml/sdtdatahash" xmlns:w16se="http://schemas.microsoft.com/office/word/2015/wordml/symex" mc:Ignorable="w14 w15 w16se w16cid w16 w16cex w16sdtdh w16du">
   <w:docDefaults>
     <w:rPrDefault>
       <w:rPr>

--- a/link_eshopworld/Documentation/eShopWorld_Package_Integration.docx
+++ b/link_eshopworld/Documentation/eShopWorld_Package_Integration.docx
@@ -145,28 +145,14 @@
                                     <w:sz w:val="20"/>
                                     <w:szCs w:val="20"/>
                                   </w:rPr>
-                                  <w:t>: 4.</w:t>
+                                  <w:t>: 4</w:t>
                                 </w:r>
                                 <w:r>
                                   <w:rPr>
                                     <w:sz w:val="20"/>
                                     <w:szCs w:val="20"/>
                                   </w:rPr>
-                                  <w:t>4</w:t>
-                                </w:r>
-                                <w:r>
-                                  <w:rPr>
-                                    <w:sz w:val="20"/>
-                                    <w:szCs w:val="20"/>
-                                  </w:rPr>
-                                  <w:t>.</w:t>
-                                </w:r>
-                                <w:r>
-                                  <w:rPr>
-                                    <w:sz w:val="20"/>
-                                    <w:szCs w:val="20"/>
-                                  </w:rPr>
-                                  <w:t>2</w:t>
+                                  <w:t>.5</w:t>
                                 </w:r>
                               </w:p>
                               <w:p>
@@ -199,15 +185,7 @@
                                     <w:sz w:val="20"/>
                                     <w:szCs w:val="20"/>
                                   </w:rPr>
-                                  <w:t>Jun</w:t>
-                                </w:r>
-                                <w:r>
-                                  <w:rPr>
-                                    <w:rStyle w:val="span"/>
-                                    <w:sz w:val="20"/>
-                                    <w:szCs w:val="20"/>
-                                  </w:rPr>
-                                  <w:t>e</w:t>
+                                  <w:t>October</w:t>
                                 </w:r>
                                 <w:r>
                                   <w:rPr>
@@ -230,18 +208,24 @@
                                 <w:r>
                                   <w:rPr>
                                     <w:rStyle w:val="span"/>
+                                    <w:sz w:val="20"/>
+                                    <w:szCs w:val="20"/>
                                   </w:rPr>
                                   <w:t>Copyright © 202</w:t>
                                 </w:r>
                                 <w:r>
                                   <w:rPr>
                                     <w:rStyle w:val="span"/>
+                                    <w:sz w:val="20"/>
+                                    <w:szCs w:val="20"/>
                                   </w:rPr>
                                   <w:t>4</w:t>
                                 </w:r>
                                 <w:r>
                                   <w:rPr>
                                     <w:rStyle w:val="span"/>
+                                    <w:sz w:val="20"/>
+                                    <w:szCs w:val="20"/>
                                   </w:rPr>
                                   <w:t xml:space="preserve"> by ESW. All rights reserved. Information contained herein is subject to change without notice.</w:t>
                                 </w:r>
@@ -304,28 +288,14 @@
                               <w:sz w:val="20"/>
                               <w:szCs w:val="20"/>
                             </w:rPr>
-                            <w:t>: 4.</w:t>
+                            <w:t>: 4</w:t>
                           </w:r>
                           <w:r>
                             <w:rPr>
                               <w:sz w:val="20"/>
                               <w:szCs w:val="20"/>
                             </w:rPr>
-                            <w:t>4</w:t>
-                          </w:r>
-                          <w:r>
-                            <w:rPr>
-                              <w:sz w:val="20"/>
-                              <w:szCs w:val="20"/>
-                            </w:rPr>
-                            <w:t>.</w:t>
-                          </w:r>
-                          <w:r>
-                            <w:rPr>
-                              <w:sz w:val="20"/>
-                              <w:szCs w:val="20"/>
-                            </w:rPr>
-                            <w:t>2</w:t>
+                            <w:t>.5</w:t>
                           </w:r>
                         </w:p>
                         <w:p>
@@ -358,15 +328,7 @@
                               <w:sz w:val="20"/>
                               <w:szCs w:val="20"/>
                             </w:rPr>
-                            <w:t>Jun</w:t>
-                          </w:r>
-                          <w:r>
-                            <w:rPr>
-                              <w:rStyle w:val="span"/>
-                              <w:sz w:val="20"/>
-                              <w:szCs w:val="20"/>
-                            </w:rPr>
-                            <w:t>e</w:t>
+                            <w:t>October</w:t>
                           </w:r>
                           <w:r>
                             <w:rPr>
@@ -389,18 +351,24 @@
                           <w:r>
                             <w:rPr>
                               <w:rStyle w:val="span"/>
+                              <w:sz w:val="20"/>
+                              <w:szCs w:val="20"/>
                             </w:rPr>
                             <w:t>Copyright © 202</w:t>
                           </w:r>
                           <w:r>
                             <w:rPr>
                               <w:rStyle w:val="span"/>
+                              <w:sz w:val="20"/>
+                              <w:szCs w:val="20"/>
                             </w:rPr>
                             <w:t>4</w:t>
                           </w:r>
                           <w:r>
                             <w:rPr>
                               <w:rStyle w:val="span"/>
+                              <w:sz w:val="20"/>
+                              <w:szCs w:val="20"/>
                             </w:rPr>
                             <w:t xml:space="preserve"> by ESW. All rights reserved. Information contained herein is subject to change without notice.</w:t>
                           </w:r>
@@ -2233,7 +2201,39 @@
           <w:sz w:val="20"/>
           <w:szCs w:val="20"/>
         </w:rPr>
-        <w:t>ESW provides a range of models, such as Hub and Ship from Store (Hubless) for retailers to fulfill the orders. Each model has a different order process flow.</w:t>
+        <w:t>ESW provides a range of models, such as Hub and Ship from Store (</w:t>
+      </w:r>
+      <w:proofErr w:type="spellStart"/>
+      <w:r>
+        <w:rPr>
+          <w:sz w:val="20"/>
+          <w:szCs w:val="20"/>
+        </w:rPr>
+        <w:t>Hubless</w:t>
+      </w:r>
+      <w:proofErr w:type="spellEnd"/>
+      <w:r>
+        <w:rPr>
+          <w:sz w:val="20"/>
+          <w:szCs w:val="20"/>
+        </w:rPr>
+        <w:t xml:space="preserve">) for retailers to </w:t>
+      </w:r>
+      <w:proofErr w:type="spellStart"/>
+      <w:r>
+        <w:rPr>
+          <w:sz w:val="20"/>
+          <w:szCs w:val="20"/>
+        </w:rPr>
+        <w:t>fulfill</w:t>
+      </w:r>
+      <w:proofErr w:type="spellEnd"/>
+      <w:r>
+        <w:rPr>
+          <w:sz w:val="20"/>
+          <w:szCs w:val="20"/>
+        </w:rPr>
+        <w:t xml:space="preserve"> the orders. Each model has a different order process flow.</w:t>
       </w:r>
     </w:p>
     <w:p>
@@ -2345,16 +2345,41 @@
         </w:rPr>
         <w:t>Retailers can send an advance shipping notification (ASN) to ESW using the </w:t>
       </w:r>
-      <w:hyperlink w:anchor="eswRetailerPackageFeed_job" w:history="1">
-        <w:r>
-          <w:rPr>
-            <w:rStyle w:val="Hyperlink"/>
-            <w:sz w:val="20"/>
-            <w:szCs w:val="20"/>
-          </w:rPr>
-          <w:t>eswRetailerPackageFeed </w:t>
-        </w:r>
-      </w:hyperlink>
+      <w:proofErr w:type="spellStart"/>
+      <w:r>
+        <w:fldChar w:fldCharType="begin"/>
+      </w:r>
+      <w:r>
+        <w:instrText>HYPERLINK \l "eswRetailerPackageFeed_job"</w:instrText>
+      </w:r>
+      <w:r>
+        <w:fldChar w:fldCharType="separate"/>
+      </w:r>
+      <w:r>
+        <w:rPr>
+          <w:rStyle w:val="Hyperlink"/>
+          <w:sz w:val="20"/>
+          <w:szCs w:val="20"/>
+        </w:rPr>
+        <w:t>eswRetailerPackageFeed</w:t>
+      </w:r>
+      <w:proofErr w:type="spellEnd"/>
+      <w:r>
+        <w:rPr>
+          <w:rStyle w:val="Hyperlink"/>
+          <w:sz w:val="20"/>
+          <w:szCs w:val="20"/>
+        </w:rPr>
+        <w:t> </w:t>
+      </w:r>
+      <w:r>
+        <w:rPr>
+          <w:rStyle w:val="Hyperlink"/>
+          <w:sz w:val="20"/>
+          <w:szCs w:val="20"/>
+        </w:rPr>
+        <w:fldChar w:fldCharType="end"/>
+      </w:r>
       <w:r>
         <w:rPr>
           <w:sz w:val="20"/>
@@ -2794,13 +2819,23 @@
       </w:pPr>
       <w:bookmarkStart w:id="9" w:name="eswRetailerPackageFeed_job"/>
       <w:bookmarkStart w:id="10" w:name="_Toc153230444"/>
+      <w:proofErr w:type="spellStart"/>
       <w:r>
         <w:rPr>
           <w:rFonts w:ascii="Arial" w:hAnsi="Arial" w:cs="Arial"/>
           <w:sz w:val="28"/>
           <w:szCs w:val="28"/>
         </w:rPr>
-        <w:t>eswRetailerPackageFeed job</w:t>
+        <w:t>eswRetailerPackageFeed</w:t>
+      </w:r>
+      <w:proofErr w:type="spellEnd"/>
+      <w:r>
+        <w:rPr>
+          <w:rFonts w:ascii="Arial" w:hAnsi="Arial" w:cs="Arial"/>
+          <w:sz w:val="28"/>
+          <w:szCs w:val="28"/>
+        </w:rPr>
+        <w:t xml:space="preserve"> job</w:t>
       </w:r>
       <w:bookmarkEnd w:id="9"/>
       <w:bookmarkEnd w:id="10"/>
@@ -2822,19 +2857,29 @@
         </w:rPr>
         <w:t>The </w:t>
       </w:r>
+      <w:proofErr w:type="spellStart"/>
       <w:r>
         <w:rPr>
           <w:rStyle w:val="Strong"/>
           <w:sz w:val="20"/>
           <w:szCs w:val="20"/>
         </w:rPr>
-        <w:t>eswRetailerPackageFeed </w:t>
-      </w:r>
-      <w:r>
-        <w:rPr>
+        <w:t>eswRetailerPackageFeed</w:t>
+      </w:r>
+      <w:proofErr w:type="spellEnd"/>
+      <w:r>
+        <w:rPr>
+          <w:rStyle w:val="Strong"/>
           <w:sz w:val="20"/>
           <w:szCs w:val="20"/>
         </w:rPr>
+        <w:t> </w:t>
+      </w:r>
+      <w:r>
+        <w:rPr>
+          <w:sz w:val="20"/>
+          <w:szCs w:val="20"/>
+        </w:rPr>
         <w:t>job syncs the retailer's package information with the ESW Package Service. The job composes the API request and sends an advanced shipping notice to ESW via the Package API v4.0.</w:t>
       </w:r>
     </w:p>
@@ -2849,6 +2894,7 @@
         </w:rPr>
       </w:pPr>
       <w:bookmarkStart w:id="11" w:name="_Toc153230445"/>
+      <w:proofErr w:type="spellStart"/>
       <w:r>
         <w:rPr>
           <w:rFonts w:ascii="Arial" w:hAnsi="Arial" w:cs="Arial"/>
@@ -2858,6 +2904,7 @@
         <w:t>EswOAuthService</w:t>
       </w:r>
       <w:bookmarkEnd w:id="11"/>
+      <w:proofErr w:type="spellEnd"/>
     </w:p>
     <w:p>
       <w:pPr>

--- a/link_eshopworld/Documentation/eShopWorld_Package_Integration.docx
+++ b/link_eshopworld/Documentation/eShopWorld_Package_Integration.docx
@@ -152,7 +152,14 @@
                                     <w:sz w:val="20"/>
                                     <w:szCs w:val="20"/>
                                   </w:rPr>
-                                  <w:t>.5</w:t>
+                                  <w:t>.</w:t>
+                                </w:r>
+                                <w:r>
+                                  <w:rPr>
+                                    <w:sz w:val="20"/>
+                                    <w:szCs w:val="20"/>
+                                  </w:rPr>
+                                  <w:t>6</w:t>
                                 </w:r>
                               </w:p>
                               <w:p>
@@ -185,7 +192,7 @@
                                     <w:sz w:val="20"/>
                                     <w:szCs w:val="20"/>
                                   </w:rPr>
-                                  <w:t>October</w:t>
+                                  <w:t>December</w:t>
                                 </w:r>
                                 <w:r>
                                   <w:rPr>
@@ -193,7 +200,15 @@
                                     <w:sz w:val="20"/>
                                     <w:szCs w:val="20"/>
                                   </w:rPr>
-                                  <w:t xml:space="preserve"> 2024</w:t>
+                                  <w:t xml:space="preserve"> </w:t>
+                                </w:r>
+                                <w:r>
+                                  <w:rPr>
+                                    <w:rStyle w:val="span"/>
+                                    <w:sz w:val="20"/>
+                                    <w:szCs w:val="20"/>
+                                  </w:rPr>
+                                  <w:t>2024</w:t>
                                 </w:r>
                               </w:p>
                               <w:p>
@@ -295,7 +310,14 @@
                               <w:sz w:val="20"/>
                               <w:szCs w:val="20"/>
                             </w:rPr>
-                            <w:t>.5</w:t>
+                            <w:t>.</w:t>
+                          </w:r>
+                          <w:r>
+                            <w:rPr>
+                              <w:sz w:val="20"/>
+                              <w:szCs w:val="20"/>
+                            </w:rPr>
+                            <w:t>6</w:t>
                           </w:r>
                         </w:p>
                         <w:p>
@@ -328,7 +350,7 @@
                               <w:sz w:val="20"/>
                               <w:szCs w:val="20"/>
                             </w:rPr>
-                            <w:t>October</w:t>
+                            <w:t>December</w:t>
                           </w:r>
                           <w:r>
                             <w:rPr>
@@ -336,7 +358,15 @@
                               <w:sz w:val="20"/>
                               <w:szCs w:val="20"/>
                             </w:rPr>
-                            <w:t xml:space="preserve"> 2024</w:t>
+                            <w:t xml:space="preserve"> </w:t>
+                          </w:r>
+                          <w:r>
+                            <w:rPr>
+                              <w:rStyle w:val="span"/>
+                              <w:sz w:val="20"/>
+                              <w:szCs w:val="20"/>
+                            </w:rPr>
+                            <w:t>2024</w:t>
                           </w:r>
                         </w:p>
                         <w:p>
@@ -2201,39 +2231,7 @@
           <w:sz w:val="20"/>
           <w:szCs w:val="20"/>
         </w:rPr>
-        <w:t>ESW provides a range of models, such as Hub and Ship from Store (</w:t>
-      </w:r>
-      <w:proofErr w:type="spellStart"/>
-      <w:r>
-        <w:rPr>
-          <w:sz w:val="20"/>
-          <w:szCs w:val="20"/>
-        </w:rPr>
-        <w:t>Hubless</w:t>
-      </w:r>
-      <w:proofErr w:type="spellEnd"/>
-      <w:r>
-        <w:rPr>
-          <w:sz w:val="20"/>
-          <w:szCs w:val="20"/>
-        </w:rPr>
-        <w:t xml:space="preserve">) for retailers to </w:t>
-      </w:r>
-      <w:proofErr w:type="spellStart"/>
-      <w:r>
-        <w:rPr>
-          <w:sz w:val="20"/>
-          <w:szCs w:val="20"/>
-        </w:rPr>
-        <w:t>fulfill</w:t>
-      </w:r>
-      <w:proofErr w:type="spellEnd"/>
-      <w:r>
-        <w:rPr>
-          <w:sz w:val="20"/>
-          <w:szCs w:val="20"/>
-        </w:rPr>
-        <w:t xml:space="preserve"> the orders. Each model has a different order process flow.</w:t>
+        <w:t>ESW provides a range of models, such as Hub and Ship from Store (Hubless) for retailers to fulfill the orders. Each model has a different order process flow.</w:t>
       </w:r>
     </w:p>
     <w:p>
@@ -2345,41 +2343,16 @@
         </w:rPr>
         <w:t>Retailers can send an advance shipping notification (ASN) to ESW using the </w:t>
       </w:r>
-      <w:proofErr w:type="spellStart"/>
-      <w:r>
-        <w:fldChar w:fldCharType="begin"/>
-      </w:r>
-      <w:r>
-        <w:instrText>HYPERLINK \l "eswRetailerPackageFeed_job"</w:instrText>
-      </w:r>
-      <w:r>
-        <w:fldChar w:fldCharType="separate"/>
-      </w:r>
-      <w:r>
-        <w:rPr>
-          <w:rStyle w:val="Hyperlink"/>
-          <w:sz w:val="20"/>
-          <w:szCs w:val="20"/>
-        </w:rPr>
-        <w:t>eswRetailerPackageFeed</w:t>
-      </w:r>
-      <w:proofErr w:type="spellEnd"/>
-      <w:r>
-        <w:rPr>
-          <w:rStyle w:val="Hyperlink"/>
-          <w:sz w:val="20"/>
-          <w:szCs w:val="20"/>
-        </w:rPr>
-        <w:t> </w:t>
-      </w:r>
-      <w:r>
-        <w:rPr>
-          <w:rStyle w:val="Hyperlink"/>
-          <w:sz w:val="20"/>
-          <w:szCs w:val="20"/>
-        </w:rPr>
-        <w:fldChar w:fldCharType="end"/>
-      </w:r>
+      <w:hyperlink w:anchor="eswRetailerPackageFeed_job" w:history="1">
+        <w:r>
+          <w:rPr>
+            <w:rStyle w:val="Hyperlink"/>
+            <w:sz w:val="20"/>
+            <w:szCs w:val="20"/>
+          </w:rPr>
+          <w:t>eswRetailerPackageFeed </w:t>
+        </w:r>
+      </w:hyperlink>
       <w:r>
         <w:rPr>
           <w:sz w:val="20"/>
@@ -2819,23 +2792,13 @@
       </w:pPr>
       <w:bookmarkStart w:id="9" w:name="eswRetailerPackageFeed_job"/>
       <w:bookmarkStart w:id="10" w:name="_Toc153230444"/>
-      <w:proofErr w:type="spellStart"/>
       <w:r>
         <w:rPr>
           <w:rFonts w:ascii="Arial" w:hAnsi="Arial" w:cs="Arial"/>
           <w:sz w:val="28"/>
           <w:szCs w:val="28"/>
         </w:rPr>
-        <w:t>eswRetailerPackageFeed</w:t>
-      </w:r>
-      <w:proofErr w:type="spellEnd"/>
-      <w:r>
-        <w:rPr>
-          <w:rFonts w:ascii="Arial" w:hAnsi="Arial" w:cs="Arial"/>
-          <w:sz w:val="28"/>
-          <w:szCs w:val="28"/>
-        </w:rPr>
-        <w:t xml:space="preserve"> job</w:t>
+        <w:t>eswRetailerPackageFeed job</w:t>
       </w:r>
       <w:bookmarkEnd w:id="9"/>
       <w:bookmarkEnd w:id="10"/>
@@ -2857,29 +2820,19 @@
         </w:rPr>
         <w:t>The </w:t>
       </w:r>
-      <w:proofErr w:type="spellStart"/>
       <w:r>
         <w:rPr>
           <w:rStyle w:val="Strong"/>
           <w:sz w:val="20"/>
           <w:szCs w:val="20"/>
         </w:rPr>
-        <w:t>eswRetailerPackageFeed</w:t>
+        <w:t>eswRetailerPackageFeed </w:t>
       </w:r>
-      <w:proofErr w:type="spellEnd"/>
       <w:r>
         <w:rPr>
-          <w:rStyle w:val="Strong"/>
           <w:sz w:val="20"/>
           <w:szCs w:val="20"/>
         </w:rPr>
-        <w:t> </w:t>
-      </w:r>
-      <w:r>
-        <w:rPr>
-          <w:sz w:val="20"/>
-          <w:szCs w:val="20"/>
-        </w:rPr>
         <w:t>job syncs the retailer's package information with the ESW Package Service. The job composes the API request and sends an advanced shipping notice to ESW via the Package API v4.0.</w:t>
       </w:r>
     </w:p>
@@ -2894,7 +2847,6 @@
         </w:rPr>
       </w:pPr>
       <w:bookmarkStart w:id="11" w:name="_Toc153230445"/>
-      <w:proofErr w:type="spellStart"/>
       <w:r>
         <w:rPr>
           <w:rFonts w:ascii="Arial" w:hAnsi="Arial" w:cs="Arial"/>
@@ -2904,7 +2856,6 @@
         <w:t>EswOAuthService</w:t>
       </w:r>
       <w:bookmarkEnd w:id="11"/>
-      <w:proofErr w:type="spellEnd"/>
     </w:p>
     <w:p>
       <w:pPr>

--- a/link_eshopworld/Documentation/eShopWorld_Package_Integration.docx
+++ b/link_eshopworld/Documentation/eShopWorld_Package_Integration.docx
@@ -1,6 +1,6 @@
 
 <file path=word/document.xml><?xml version="1.0" encoding="utf-8"?>
-<w:document xmlns:wpc="http://schemas.microsoft.com/office/word/2010/wordprocessingCanvas" xmlns:cx="http://schemas.microsoft.com/office/drawing/2014/chartex" xmlns:cx1="http://schemas.microsoft.com/office/drawing/2015/9/8/chartex" xmlns:cx2="http://schemas.microsoft.com/office/drawing/2015/10/21/chartex" xmlns:cx3="http://schemas.microsoft.com/office/drawing/2016/5/9/chartex" xmlns:cx4="http://schemas.microsoft.com/office/drawing/2016/5/10/chartex" xmlns:cx5="http://schemas.microsoft.com/office/drawing/2016/5/11/chartex" xmlns:cx6="http://schemas.microsoft.com/office/drawing/2016/5/12/chartex" xmlns:cx7="http://schemas.microsoft.com/office/drawing/2016/5/13/chartex" xmlns:cx8="http://schemas.microsoft.com/office/drawing/2016/5/14/chartex" xmlns:mc="http://schemas.openxmlformats.org/markup-compatibility/2006" xmlns:aink="http://schemas.microsoft.com/office/drawing/2016/ink" xmlns:am3d="http://schemas.microsoft.com/office/drawing/2017/model3d" xmlns:o="urn:schemas-microsoft-com:office:office" xmlns:oel="http://schemas.microsoft.com/office/2019/extlst" xmlns:r="http://schemas.openxmlformats.org/officeDocument/2006/relationships" xmlns:m="http://schemas.openxmlformats.org/officeDocument/2006/math" xmlns:v="urn:schemas-microsoft-com:vml" xmlns:wp14="http://schemas.microsoft.com/office/word/2010/wordprocessingDrawing" xmlns:wp="http://schemas.openxmlformats.org/drawingml/2006/wordprocessingDrawing" xmlns:w10="urn:schemas-microsoft-com:office:word" xmlns:w="http://schemas.openxmlformats.org/wordprocessingml/2006/main" xmlns:w14="http://schemas.microsoft.com/office/word/2010/wordml" xmlns:w15="http://schemas.microsoft.com/office/word/2012/wordml" xmlns:w16cex="http://schemas.microsoft.com/office/word/2018/wordml/cex" xmlns:w16cid="http://schemas.microsoft.com/office/word/2016/wordml/cid" xmlns:w16="http://schemas.microsoft.com/office/word/2018/wordml" xmlns:w16du="http://schemas.microsoft.com/office/word/2023/wordml/word16du" xmlns:w16sdtdh="http://schemas.microsoft.com/office/word/2020/wordml/sdtdatahash" xmlns:w16se="http://schemas.microsoft.com/office/word/2015/wordml/symex" xmlns:wpg="http://schemas.microsoft.com/office/word/2010/wordprocessingGroup" xmlns:wpi="http://schemas.microsoft.com/office/word/2010/wordprocessingInk" xmlns:wne="http://schemas.microsoft.com/office/word/2006/wordml" xmlns:wps="http://schemas.microsoft.com/office/word/2010/wordprocessingShape" mc:Ignorable="w14 w15 w16se w16cid w16 w16cex w16sdtdh w16du wp14">
+<w:document xmlns:wpc="http://schemas.microsoft.com/office/word/2010/wordprocessingCanvas" xmlns:cx="http://schemas.microsoft.com/office/drawing/2014/chartex" xmlns:cx1="http://schemas.microsoft.com/office/drawing/2015/9/8/chartex" xmlns:cx2="http://schemas.microsoft.com/office/drawing/2015/10/21/chartex" xmlns:cx3="http://schemas.microsoft.com/office/drawing/2016/5/9/chartex" xmlns:cx4="http://schemas.microsoft.com/office/drawing/2016/5/10/chartex" xmlns:cx5="http://schemas.microsoft.com/office/drawing/2016/5/11/chartex" xmlns:cx6="http://schemas.microsoft.com/office/drawing/2016/5/12/chartex" xmlns:cx7="http://schemas.microsoft.com/office/drawing/2016/5/13/chartex" xmlns:cx8="http://schemas.microsoft.com/office/drawing/2016/5/14/chartex" xmlns:mc="http://schemas.openxmlformats.org/markup-compatibility/2006" xmlns:aink="http://schemas.microsoft.com/office/drawing/2016/ink" xmlns:am3d="http://schemas.microsoft.com/office/drawing/2017/model3d" xmlns:o="urn:schemas-microsoft-com:office:office" xmlns:oel="http://schemas.microsoft.com/office/2019/extlst" xmlns:r="http://schemas.openxmlformats.org/officeDocument/2006/relationships" xmlns:m="http://schemas.openxmlformats.org/officeDocument/2006/math" xmlns:v="urn:schemas-microsoft-com:vml" xmlns:wp14="http://schemas.microsoft.com/office/word/2010/wordprocessingDrawing" xmlns:wp="http://schemas.openxmlformats.org/drawingml/2006/wordprocessingDrawing" xmlns:w10="urn:schemas-microsoft-com:office:word" xmlns:w="http://schemas.openxmlformats.org/wordprocessingml/2006/main" xmlns:w14="http://schemas.microsoft.com/office/word/2010/wordml" xmlns:w15="http://schemas.microsoft.com/office/word/2012/wordml" xmlns:w16cex="http://schemas.microsoft.com/office/word/2018/wordml/cex" xmlns:w16cid="http://schemas.microsoft.com/office/word/2016/wordml/cid" xmlns:w16="http://schemas.microsoft.com/office/word/2018/wordml" xmlns:w16du="http://schemas.microsoft.com/office/word/2023/wordml/word16du" xmlns:w16sdtdh="http://schemas.microsoft.com/office/word/2020/wordml/sdtdatahash" xmlns:w16sdtfl="http://schemas.microsoft.com/office/word/2024/wordml/sdtformatlock" xmlns:w16se="http://schemas.microsoft.com/office/word/2015/wordml/symex" xmlns:wpg="http://schemas.microsoft.com/office/word/2010/wordprocessingGroup" xmlns:wpi="http://schemas.microsoft.com/office/word/2010/wordprocessingInk" xmlns:wne="http://schemas.microsoft.com/office/word/2006/wordml" xmlns:wps="http://schemas.microsoft.com/office/word/2010/wordprocessingShape" mc:Ignorable="w14 w15 w16se w16cid w16 w16cex w16sdtdh w16sdtfl w16du wp14">
   <w:body>
     <w:sdt>
       <w:sdtPr>
@@ -161,6 +161,13 @@
                                   </w:rPr>
                                   <w:t>6</w:t>
                                 </w:r>
+                                <w:r>
+                                  <w:rPr>
+                                    <w:sz w:val="20"/>
+                                    <w:szCs w:val="20"/>
+                                  </w:rPr>
+                                  <w:t>.1</w:t>
+                                </w:r>
                               </w:p>
                               <w:p>
                                 <w:pPr>
@@ -188,27 +195,10 @@
                                 </w:r>
                                 <w:r>
                                   <w:rPr>
-                                    <w:rStyle w:val="span"/>
                                     <w:sz w:val="20"/>
                                     <w:szCs w:val="20"/>
                                   </w:rPr>
-                                  <w:t>December</w:t>
-                                </w:r>
-                                <w:r>
-                                  <w:rPr>
-                                    <w:rStyle w:val="span"/>
-                                    <w:sz w:val="20"/>
-                                    <w:szCs w:val="20"/>
-                                  </w:rPr>
-                                  <w:t xml:space="preserve"> </w:t>
-                                </w:r>
-                                <w:r>
-                                  <w:rPr>
-                                    <w:rStyle w:val="span"/>
-                                    <w:sz w:val="20"/>
-                                    <w:szCs w:val="20"/>
-                                  </w:rPr>
-                                  <w:t>2024</w:t>
+                                  <w:t>January 2025</w:t>
                                 </w:r>
                               </w:p>
                               <w:p>
@@ -234,7 +224,7 @@
                                     <w:sz w:val="20"/>
                                     <w:szCs w:val="20"/>
                                   </w:rPr>
-                                  <w:t>4</w:t>
+                                  <w:t>5</w:t>
                                 </w:r>
                                 <w:r>
                                   <w:rPr>
@@ -319,6 +309,13 @@
                             </w:rPr>
                             <w:t>6</w:t>
                           </w:r>
+                          <w:r>
+                            <w:rPr>
+                              <w:sz w:val="20"/>
+                              <w:szCs w:val="20"/>
+                            </w:rPr>
+                            <w:t>.1</w:t>
+                          </w:r>
                         </w:p>
                         <w:p>
                           <w:pPr>
@@ -346,27 +343,10 @@
                           </w:r>
                           <w:r>
                             <w:rPr>
-                              <w:rStyle w:val="span"/>
                               <w:sz w:val="20"/>
                               <w:szCs w:val="20"/>
                             </w:rPr>
-                            <w:t>December</w:t>
-                          </w:r>
-                          <w:r>
-                            <w:rPr>
-                              <w:rStyle w:val="span"/>
-                              <w:sz w:val="20"/>
-                              <w:szCs w:val="20"/>
-                            </w:rPr>
-                            <w:t xml:space="preserve"> </w:t>
-                          </w:r>
-                          <w:r>
-                            <w:rPr>
-                              <w:rStyle w:val="span"/>
-                              <w:sz w:val="20"/>
-                              <w:szCs w:val="20"/>
-                            </w:rPr>
-                            <w:t>2024</w:t>
+                            <w:t>January 2025</w:t>
                           </w:r>
                         </w:p>
                         <w:p>
@@ -392,7 +372,7 @@
                               <w:sz w:val="20"/>
                               <w:szCs w:val="20"/>
                             </w:rPr>
-                            <w:t>4</w:t>
+                            <w:t>5</w:t>
                           </w:r>
                           <w:r>
                             <w:rPr>
@@ -3095,7 +3075,7 @@
 </file>
 
 <file path=word/numbering.xml><?xml version="1.0" encoding="utf-8"?>
-<w:numbering xmlns:wpc="http://schemas.microsoft.com/office/word/2010/wordprocessingCanvas" xmlns:cx="http://schemas.microsoft.com/office/drawing/2014/chartex" xmlns:cx1="http://schemas.microsoft.com/office/drawing/2015/9/8/chartex" xmlns:cx2="http://schemas.microsoft.com/office/drawing/2015/10/21/chartex" xmlns:cx3="http://schemas.microsoft.com/office/drawing/2016/5/9/chartex" xmlns:cx4="http://schemas.microsoft.com/office/drawing/2016/5/10/chartex" xmlns:cx5="http://schemas.microsoft.com/office/drawing/2016/5/11/chartex" xmlns:cx6="http://schemas.microsoft.com/office/drawing/2016/5/12/chartex" xmlns:cx7="http://schemas.microsoft.com/office/drawing/2016/5/13/chartex" xmlns:cx8="http://schemas.microsoft.com/office/drawing/2016/5/14/chartex" xmlns:mc="http://schemas.openxmlformats.org/markup-compatibility/2006" xmlns:aink="http://schemas.microsoft.com/office/drawing/2016/ink" xmlns:am3d="http://schemas.microsoft.com/office/drawing/2017/model3d" xmlns:o="urn:schemas-microsoft-com:office:office" xmlns:oel="http://schemas.microsoft.com/office/2019/extlst" xmlns:r="http://schemas.openxmlformats.org/officeDocument/2006/relationships" xmlns:m="http://schemas.openxmlformats.org/officeDocument/2006/math" xmlns:v="urn:schemas-microsoft-com:vml" xmlns:wp14="http://schemas.microsoft.com/office/word/2010/wordprocessingDrawing" xmlns:wp="http://schemas.openxmlformats.org/drawingml/2006/wordprocessingDrawing" xmlns:w10="urn:schemas-microsoft-com:office:word" xmlns:w="http://schemas.openxmlformats.org/wordprocessingml/2006/main" xmlns:w14="http://schemas.microsoft.com/office/word/2010/wordml" xmlns:w15="http://schemas.microsoft.com/office/word/2012/wordml" xmlns:w16cex="http://schemas.microsoft.com/office/word/2018/wordml/cex" xmlns:w16cid="http://schemas.microsoft.com/office/word/2016/wordml/cid" xmlns:w16="http://schemas.microsoft.com/office/word/2018/wordml" xmlns:w16du="http://schemas.microsoft.com/office/word/2023/wordml/word16du" xmlns:w16sdtdh="http://schemas.microsoft.com/office/word/2020/wordml/sdtdatahash" xmlns:w16se="http://schemas.microsoft.com/office/word/2015/wordml/symex" xmlns:wpg="http://schemas.microsoft.com/office/word/2010/wordprocessingGroup" xmlns:wpi="http://schemas.microsoft.com/office/word/2010/wordprocessingInk" xmlns:wne="http://schemas.microsoft.com/office/word/2006/wordml" xmlns:wps="http://schemas.microsoft.com/office/word/2010/wordprocessingShape" mc:Ignorable="w14 w15 w16se w16cid w16 w16cex w16sdtdh w16du wp14">
+<w:numbering xmlns:wpc="http://schemas.microsoft.com/office/word/2010/wordprocessingCanvas" xmlns:cx="http://schemas.microsoft.com/office/drawing/2014/chartex" xmlns:cx1="http://schemas.microsoft.com/office/drawing/2015/9/8/chartex" xmlns:cx2="http://schemas.microsoft.com/office/drawing/2015/10/21/chartex" xmlns:cx3="http://schemas.microsoft.com/office/drawing/2016/5/9/chartex" xmlns:cx4="http://schemas.microsoft.com/office/drawing/2016/5/10/chartex" xmlns:cx5="http://schemas.microsoft.com/office/drawing/2016/5/11/chartex" xmlns:cx6="http://schemas.microsoft.com/office/drawing/2016/5/12/chartex" xmlns:cx7="http://schemas.microsoft.com/office/drawing/2016/5/13/chartex" xmlns:cx8="http://schemas.microsoft.com/office/drawing/2016/5/14/chartex" xmlns:mc="http://schemas.openxmlformats.org/markup-compatibility/2006" xmlns:aink="http://schemas.microsoft.com/office/drawing/2016/ink" xmlns:am3d="http://schemas.microsoft.com/office/drawing/2017/model3d" xmlns:o="urn:schemas-microsoft-com:office:office" xmlns:oel="http://schemas.microsoft.com/office/2019/extlst" xmlns:r="http://schemas.openxmlformats.org/officeDocument/2006/relationships" xmlns:m="http://schemas.openxmlformats.org/officeDocument/2006/math" xmlns:v="urn:schemas-microsoft-com:vml" xmlns:wp14="http://schemas.microsoft.com/office/word/2010/wordprocessingDrawing" xmlns:wp="http://schemas.openxmlformats.org/drawingml/2006/wordprocessingDrawing" xmlns:w10="urn:schemas-microsoft-com:office:word" xmlns:w="http://schemas.openxmlformats.org/wordprocessingml/2006/main" xmlns:w14="http://schemas.microsoft.com/office/word/2010/wordml" xmlns:w15="http://schemas.microsoft.com/office/word/2012/wordml" xmlns:w16cex="http://schemas.microsoft.com/office/word/2018/wordml/cex" xmlns:w16cid="http://schemas.microsoft.com/office/word/2016/wordml/cid" xmlns:w16="http://schemas.microsoft.com/office/word/2018/wordml" xmlns:w16du="http://schemas.microsoft.com/office/word/2023/wordml/word16du" xmlns:w16sdtdh="http://schemas.microsoft.com/office/word/2020/wordml/sdtdatahash" xmlns:w16sdtfl="http://schemas.microsoft.com/office/word/2024/wordml/sdtformatlock" xmlns:w16se="http://schemas.microsoft.com/office/word/2015/wordml/symex" xmlns:wpg="http://schemas.microsoft.com/office/word/2010/wordprocessingGroup" xmlns:wpi="http://schemas.microsoft.com/office/word/2010/wordprocessingInk" xmlns:wne="http://schemas.microsoft.com/office/word/2006/wordml" xmlns:wps="http://schemas.microsoft.com/office/word/2010/wordprocessingShape" mc:Ignorable="w14 w15 w16se w16cid w16 w16cex w16sdtdh w16sdtfl w16du wp14">
   <w:abstractNum w:abstractNumId="0" w15:restartNumberingAfterBreak="0">
     <w:nsid w:val="07A86B11"/>
     <w:multiLevelType w:val="hybridMultilevel"/>
@@ -3401,7 +3381,7 @@
 </file>
 
 <file path=word/styles.xml><?xml version="1.0" encoding="utf-8"?>
-<w:styles xmlns:mc="http://schemas.openxmlformats.org/markup-compatibility/2006" xmlns:r="http://schemas.openxmlformats.org/officeDocument/2006/relationships" xmlns:w="http://schemas.openxmlformats.org/wordprocessingml/2006/main" xmlns:w14="http://schemas.microsoft.com/office/word/2010/wordml" xmlns:w15="http://schemas.microsoft.com/office/word/2012/wordml" xmlns:w16cex="http://schemas.microsoft.com/office/word/2018/wordml/cex" xmlns:w16cid="http://schemas.microsoft.com/office/word/2016/wordml/cid" xmlns:w16="http://schemas.microsoft.com/office/word/2018/wordml" xmlns:w16du="http://schemas.microsoft.com/office/word/2023/wordml/word16du" xmlns:w16sdtdh="http://schemas.microsoft.com/office/word/2020/wordml/sdtdatahash" xmlns:w16se="http://schemas.microsoft.com/office/word/2015/wordml/symex" mc:Ignorable="w14 w15 w16se w16cid w16 w16cex w16sdtdh w16du">
+<w:styles xmlns:mc="http://schemas.openxmlformats.org/markup-compatibility/2006" xmlns:r="http://schemas.openxmlformats.org/officeDocument/2006/relationships" xmlns:w="http://schemas.openxmlformats.org/wordprocessingml/2006/main" xmlns:w14="http://schemas.microsoft.com/office/word/2010/wordml" xmlns:w15="http://schemas.microsoft.com/office/word/2012/wordml" xmlns:w16cex="http://schemas.microsoft.com/office/word/2018/wordml/cex" xmlns:w16cid="http://schemas.microsoft.com/office/word/2016/wordml/cid" xmlns:w16="http://schemas.microsoft.com/office/word/2018/wordml" xmlns:w16du="http://schemas.microsoft.com/office/word/2023/wordml/word16du" xmlns:w16sdtdh="http://schemas.microsoft.com/office/word/2020/wordml/sdtdatahash" xmlns:w16sdtfl="http://schemas.microsoft.com/office/word/2024/wordml/sdtformatlock" xmlns:w16se="http://schemas.microsoft.com/office/word/2015/wordml/symex" mc:Ignorable="w14 w15 w16se w16cid w16 w16cex w16sdtdh w16sdtfl w16du">
   <w:docDefaults>
     <w:rPrDefault>
       <w:rPr>
@@ -4027,7 +4007,6 @@
   <w:style w:type="character" w:default="1" w:styleId="DefaultParagraphFont">
     <w:name w:val="Default Paragraph Font"/>
     <w:uiPriority w:val="1"/>
-    <w:semiHidden/>
     <w:unhideWhenUsed/>
   </w:style>
   <w:style w:type="table" w:default="1" w:styleId="TableNormal">

--- a/link_eshopworld/Documentation/eShopWorld_Package_Integration.docx
+++ b/link_eshopworld/Documentation/eShopWorld_Package_Integration.docx
@@ -166,7 +166,14 @@
                                     <w:sz w:val="20"/>
                                     <w:szCs w:val="20"/>
                                   </w:rPr>
-                                  <w:t>.1</w:t>
+                                  <w:t>.</w:t>
+                                </w:r>
+                                <w:r>
+                                  <w:rPr>
+                                    <w:sz w:val="20"/>
+                                    <w:szCs w:val="20"/>
+                                  </w:rPr>
+                                  <w:t>2</w:t>
                                 </w:r>
                               </w:p>
                               <w:p>
@@ -198,7 +205,14 @@
                                     <w:sz w:val="20"/>
                                     <w:szCs w:val="20"/>
                                   </w:rPr>
-                                  <w:t>January 2025</w:t>
+                                  <w:t>April</w:t>
+                                </w:r>
+                                <w:r>
+                                  <w:rPr>
+                                    <w:sz w:val="20"/>
+                                    <w:szCs w:val="20"/>
+                                  </w:rPr>
+                                  <w:t xml:space="preserve"> 2025</w:t>
                                 </w:r>
                               </w:p>
                               <w:p>
@@ -314,7 +328,14 @@
                               <w:sz w:val="20"/>
                               <w:szCs w:val="20"/>
                             </w:rPr>
-                            <w:t>.1</w:t>
+                            <w:t>.</w:t>
+                          </w:r>
+                          <w:r>
+                            <w:rPr>
+                              <w:sz w:val="20"/>
+                              <w:szCs w:val="20"/>
+                            </w:rPr>
+                            <w:t>2</w:t>
                           </w:r>
                         </w:p>
                         <w:p>
@@ -346,7 +367,14 @@
                               <w:sz w:val="20"/>
                               <w:szCs w:val="20"/>
                             </w:rPr>
-                            <w:t>January 2025</w:t>
+                            <w:t>April</w:t>
+                          </w:r>
+                          <w:r>
+                            <w:rPr>
+                              <w:sz w:val="20"/>
+                              <w:szCs w:val="20"/>
+                            </w:rPr>
+                            <w:t xml:space="preserve"> 2025</w:t>
                           </w:r>
                         </w:p>
                         <w:p>
@@ -4007,6 +4035,7 @@
   <w:style w:type="character" w:default="1" w:styleId="DefaultParagraphFont">
     <w:name w:val="Default Paragraph Font"/>
     <w:uiPriority w:val="1"/>
+    <w:semiHidden/>
     <w:unhideWhenUsed/>
   </w:style>
   <w:style w:type="table" w:default="1" w:styleId="TableNormal">

--- a/link_eshopworld/Documentation/eShopWorld_Package_Integration.docx
+++ b/link_eshopworld/Documentation/eShopWorld_Package_Integration.docx
@@ -159,14 +159,7 @@
                                     <w:sz w:val="20"/>
                                     <w:szCs w:val="20"/>
                                   </w:rPr>
-                                  <w:t>6</w:t>
-                                </w:r>
-                                <w:r>
-                                  <w:rPr>
-                                    <w:sz w:val="20"/>
-                                    <w:szCs w:val="20"/>
-                                  </w:rPr>
-                                  <w:t>.1</w:t>
+                                  <w:t>7</w:t>
                                 </w:r>
                               </w:p>
                               <w:p>
@@ -198,7 +191,14 @@
                                     <w:sz w:val="20"/>
                                     <w:szCs w:val="20"/>
                                   </w:rPr>
-                                  <w:t>January 2025</w:t>
+                                  <w:t>April</w:t>
+                                </w:r>
+                                <w:r>
+                                  <w:rPr>
+                                    <w:sz w:val="20"/>
+                                    <w:szCs w:val="20"/>
+                                  </w:rPr>
+                                  <w:t xml:space="preserve"> 2025</w:t>
                                 </w:r>
                               </w:p>
                               <w:p>
@@ -307,14 +307,7 @@
                               <w:sz w:val="20"/>
                               <w:szCs w:val="20"/>
                             </w:rPr>
-                            <w:t>6</w:t>
-                          </w:r>
-                          <w:r>
-                            <w:rPr>
-                              <w:sz w:val="20"/>
-                              <w:szCs w:val="20"/>
-                            </w:rPr>
-                            <w:t>.1</w:t>
+                            <w:t>7</w:t>
                           </w:r>
                         </w:p>
                         <w:p>
@@ -346,7 +339,14 @@
                               <w:sz w:val="20"/>
                               <w:szCs w:val="20"/>
                             </w:rPr>
-                            <w:t>January 2025</w:t>
+                            <w:t>April</w:t>
+                          </w:r>
+                          <w:r>
+                            <w:rPr>
+                              <w:sz w:val="20"/>
+                              <w:szCs w:val="20"/>
+                            </w:rPr>
+                            <w:t xml:space="preserve"> 2025</w:t>
                           </w:r>
                         </w:p>
                         <w:p>
@@ -4007,6 +4007,7 @@
   <w:style w:type="character" w:default="1" w:styleId="DefaultParagraphFont">
     <w:name w:val="Default Paragraph Font"/>
     <w:uiPriority w:val="1"/>
+    <w:semiHidden/>
     <w:unhideWhenUsed/>
   </w:style>
   <w:style w:type="table" w:default="1" w:styleId="TableNormal">

--- a/link_eshopworld/Documentation/eShopWorld_Package_Integration.docx
+++ b/link_eshopworld/Documentation/eShopWorld_Package_Integration.docx
@@ -1,6 +1,6 @@
 
 <file path=word/document.xml><?xml version="1.0" encoding="utf-8"?>
-<w:document xmlns:wpc="http://schemas.microsoft.com/office/word/2010/wordprocessingCanvas" xmlns:cx="http://schemas.microsoft.com/office/drawing/2014/chartex" xmlns:cx1="http://schemas.microsoft.com/office/drawing/2015/9/8/chartex" xmlns:cx2="http://schemas.microsoft.com/office/drawing/2015/10/21/chartex" xmlns:cx3="http://schemas.microsoft.com/office/drawing/2016/5/9/chartex" xmlns:cx4="http://schemas.microsoft.com/office/drawing/2016/5/10/chartex" xmlns:cx5="http://schemas.microsoft.com/office/drawing/2016/5/11/chartex" xmlns:cx6="http://schemas.microsoft.com/office/drawing/2016/5/12/chartex" xmlns:cx7="http://schemas.microsoft.com/office/drawing/2016/5/13/chartex" xmlns:cx8="http://schemas.microsoft.com/office/drawing/2016/5/14/chartex" xmlns:mc="http://schemas.openxmlformats.org/markup-compatibility/2006" xmlns:aink="http://schemas.microsoft.com/office/drawing/2016/ink" xmlns:am3d="http://schemas.microsoft.com/office/drawing/2017/model3d" xmlns:o="urn:schemas-microsoft-com:office:office" xmlns:oel="http://schemas.microsoft.com/office/2019/extlst" xmlns:r="http://schemas.openxmlformats.org/officeDocument/2006/relationships" xmlns:m="http://schemas.openxmlformats.org/officeDocument/2006/math" xmlns:v="urn:schemas-microsoft-com:vml" xmlns:wp14="http://schemas.microsoft.com/office/word/2010/wordprocessingDrawing" xmlns:wp="http://schemas.openxmlformats.org/drawingml/2006/wordprocessingDrawing" xmlns:w10="urn:schemas-microsoft-com:office:word" xmlns:w="http://schemas.openxmlformats.org/wordprocessingml/2006/main" xmlns:w14="http://schemas.microsoft.com/office/word/2010/wordml" xmlns:w15="http://schemas.microsoft.com/office/word/2012/wordml" xmlns:w16cex="http://schemas.microsoft.com/office/word/2018/wordml/cex" xmlns:w16cid="http://schemas.microsoft.com/office/word/2016/wordml/cid" xmlns:w16="http://schemas.microsoft.com/office/word/2018/wordml" xmlns:w16sdtdh="http://schemas.microsoft.com/office/word/2020/wordml/sdtdatahash" xmlns:w16se="http://schemas.microsoft.com/office/word/2015/wordml/symex" xmlns:wpg="http://schemas.microsoft.com/office/word/2010/wordprocessingGroup" xmlns:wpi="http://schemas.microsoft.com/office/word/2010/wordprocessingInk" xmlns:wne="http://schemas.microsoft.com/office/word/2006/wordml" xmlns:wps="http://schemas.microsoft.com/office/word/2010/wordprocessingShape" mc:Ignorable="w14 w15 w16se w16cid w16 w16cex w16sdtdh wp14">
+<w:document xmlns:wpc="http://schemas.microsoft.com/office/word/2010/wordprocessingCanvas" xmlns:cx="http://schemas.microsoft.com/office/drawing/2014/chartex" xmlns:cx1="http://schemas.microsoft.com/office/drawing/2015/9/8/chartex" xmlns:cx2="http://schemas.microsoft.com/office/drawing/2015/10/21/chartex" xmlns:cx3="http://schemas.microsoft.com/office/drawing/2016/5/9/chartex" xmlns:cx4="http://schemas.microsoft.com/office/drawing/2016/5/10/chartex" xmlns:cx5="http://schemas.microsoft.com/office/drawing/2016/5/11/chartex" xmlns:cx6="http://schemas.microsoft.com/office/drawing/2016/5/12/chartex" xmlns:cx7="http://schemas.microsoft.com/office/drawing/2016/5/13/chartex" xmlns:cx8="http://schemas.microsoft.com/office/drawing/2016/5/14/chartex" xmlns:mc="http://schemas.openxmlformats.org/markup-compatibility/2006" xmlns:aink="http://schemas.microsoft.com/office/drawing/2016/ink" xmlns:am3d="http://schemas.microsoft.com/office/drawing/2017/model3d" xmlns:o="urn:schemas-microsoft-com:office:office" xmlns:oel="http://schemas.microsoft.com/office/2019/extlst" xmlns:r="http://schemas.openxmlformats.org/officeDocument/2006/relationships" xmlns:m="http://schemas.openxmlformats.org/officeDocument/2006/math" xmlns:v="urn:schemas-microsoft-com:vml" xmlns:wp14="http://schemas.microsoft.com/office/word/2010/wordprocessingDrawing" xmlns:wp="http://schemas.openxmlformats.org/drawingml/2006/wordprocessingDrawing" xmlns:w10="urn:schemas-microsoft-com:office:word" xmlns:w="http://schemas.openxmlformats.org/wordprocessingml/2006/main" xmlns:w14="http://schemas.microsoft.com/office/word/2010/wordml" xmlns:w15="http://schemas.microsoft.com/office/word/2012/wordml" xmlns:w16cex="http://schemas.microsoft.com/office/word/2018/wordml/cex" xmlns:w16cid="http://schemas.microsoft.com/office/word/2016/wordml/cid" xmlns:w16="http://schemas.microsoft.com/office/word/2018/wordml" xmlns:w16du="http://schemas.microsoft.com/office/word/2023/wordml/word16du" xmlns:w16sdtdh="http://schemas.microsoft.com/office/word/2020/wordml/sdtdatahash" xmlns:w16sdtfl="http://schemas.microsoft.com/office/word/2024/wordml/sdtformatlock" xmlns:w16se="http://schemas.microsoft.com/office/word/2015/wordml/symex" xmlns:wpg="http://schemas.microsoft.com/office/word/2010/wordprocessingGroup" xmlns:wpi="http://schemas.microsoft.com/office/word/2010/wordprocessingInk" xmlns:wne="http://schemas.microsoft.com/office/word/2006/wordml" xmlns:wps="http://schemas.microsoft.com/office/word/2010/wordprocessingShape" mc:Ignorable="w14 w15 w16se w16cid w16 w16cex w16sdtdh w16sdtfl w16du wp14">
   <w:body>
     <w:sdt>
       <w:sdtPr>
@@ -145,21 +145,21 @@
                                     <w:sz w:val="20"/>
                                     <w:szCs w:val="20"/>
                                   </w:rPr>
-                                  <w:t>: 4.</w:t>
+                                  <w:t>: 4</w:t>
                                 </w:r>
                                 <w:r>
                                   <w:rPr>
                                     <w:sz w:val="20"/>
                                     <w:szCs w:val="20"/>
                                   </w:rPr>
-                                  <w:t>2</w:t>
+                                  <w:t>.</w:t>
                                 </w:r>
                                 <w:r>
                                   <w:rPr>
                                     <w:sz w:val="20"/>
                                     <w:szCs w:val="20"/>
                                   </w:rPr>
-                                  <w:t>.0</w:t>
+                                  <w:t>7</w:t>
                                 </w:r>
                               </w:p>
                               <w:p>
@@ -188,11 +188,17 @@
                                 </w:r>
                                 <w:r>
                                   <w:rPr>
-                                    <w:rStyle w:val="span"/>
                                     <w:sz w:val="20"/>
                                     <w:szCs w:val="20"/>
                                   </w:rPr>
-                                  <w:t>January 2024</w:t>
+                                  <w:t>April</w:t>
+                                </w:r>
+                                <w:r>
+                                  <w:rPr>
+                                    <w:sz w:val="20"/>
+                                    <w:szCs w:val="20"/>
+                                  </w:rPr>
+                                  <w:t xml:space="preserve"> 2025</w:t>
                                 </w:r>
                               </w:p>
                               <w:p>
@@ -207,18 +213,24 @@
                                 <w:r>
                                   <w:rPr>
                                     <w:rStyle w:val="span"/>
+                                    <w:sz w:val="20"/>
+                                    <w:szCs w:val="20"/>
                                   </w:rPr>
                                   <w:t>Copyright © 202</w:t>
                                 </w:r>
                                 <w:r>
                                   <w:rPr>
                                     <w:rStyle w:val="span"/>
+                                    <w:sz w:val="20"/>
+                                    <w:szCs w:val="20"/>
                                   </w:rPr>
-                                  <w:t>4</w:t>
+                                  <w:t>5</w:t>
                                 </w:r>
                                 <w:r>
                                   <w:rPr>
                                     <w:rStyle w:val="span"/>
+                                    <w:sz w:val="20"/>
+                                    <w:szCs w:val="20"/>
                                   </w:rPr>
                                   <w:t xml:space="preserve"> by ESW. All rights reserved. Information contained herein is subject to change without notice.</w:t>
                                 </w:r>
@@ -281,21 +293,21 @@
                               <w:sz w:val="20"/>
                               <w:szCs w:val="20"/>
                             </w:rPr>
-                            <w:t>: 4.</w:t>
+                            <w:t>: 4</w:t>
                           </w:r>
                           <w:r>
                             <w:rPr>
                               <w:sz w:val="20"/>
                               <w:szCs w:val="20"/>
                             </w:rPr>
-                            <w:t>2</w:t>
+                            <w:t>.</w:t>
                           </w:r>
                           <w:r>
                             <w:rPr>
                               <w:sz w:val="20"/>
                               <w:szCs w:val="20"/>
                             </w:rPr>
-                            <w:t>.0</w:t>
+                            <w:t>7</w:t>
                           </w:r>
                         </w:p>
                         <w:p>
@@ -324,11 +336,17 @@
                           </w:r>
                           <w:r>
                             <w:rPr>
-                              <w:rStyle w:val="span"/>
                               <w:sz w:val="20"/>
                               <w:szCs w:val="20"/>
                             </w:rPr>
-                            <w:t>January 2024</w:t>
+                            <w:t>April</w:t>
+                          </w:r>
+                          <w:r>
+                            <w:rPr>
+                              <w:sz w:val="20"/>
+                              <w:szCs w:val="20"/>
+                            </w:rPr>
+                            <w:t xml:space="preserve"> 2025</w:t>
                           </w:r>
                         </w:p>
                         <w:p>
@@ -343,18 +361,24 @@
                           <w:r>
                             <w:rPr>
                               <w:rStyle w:val="span"/>
+                              <w:sz w:val="20"/>
+                              <w:szCs w:val="20"/>
                             </w:rPr>
                             <w:t>Copyright © 202</w:t>
                           </w:r>
                           <w:r>
                             <w:rPr>
                               <w:rStyle w:val="span"/>
+                              <w:sz w:val="20"/>
+                              <w:szCs w:val="20"/>
                             </w:rPr>
-                            <w:t>4</w:t>
+                            <w:t>5</w:t>
                           </w:r>
                           <w:r>
                             <w:rPr>
                               <w:rStyle w:val="span"/>
+                              <w:sz w:val="20"/>
+                              <w:szCs w:val="20"/>
                             </w:rPr>
                             <w:t xml:space="preserve"> by ESW. All rights reserved. Information contained herein is subject to change without notice.</w:t>
                           </w:r>
@@ -975,7 +999,6 @@
               <w:rFonts w:cstheme="minorBidi"/>
               <w:noProof/>
               <w:kern w:val="2"/>
-              <w:lang/>
               <w14:ligatures w14:val="standardContextual"/>
             </w:rPr>
           </w:pPr>
@@ -1003,7 +1026,7 @@
             </w:rPr>
             <w:fldChar w:fldCharType="separate"/>
           </w:r>
-          <w:hyperlink w:anchor="_Toc157594476" w:history="1">
+          <w:hyperlink w:anchor="_Toc153230438" w:history="1">
             <w:r>
               <w:rPr>
                 <w:rStyle w:val="Hyperlink"/>
@@ -1019,7 +1042,6 @@
                 <w:rFonts w:cstheme="minorBidi"/>
                 <w:noProof/>
                 <w:kern w:val="2"/>
-                <w:lang/>
                 <w14:ligatures w14:val="standardContextual"/>
               </w:rPr>
               <w:tab/>
@@ -1053,7 +1075,7 @@
                 <w:noProof/>
                 <w:webHidden/>
               </w:rPr>
-              <w:instrText xml:space="preserve"> PAGEREF _Toc157594476 \h </w:instrText>
+              <w:instrText xml:space="preserve"> PAGEREF _Toc153230438 \h </w:instrText>
             </w:r>
             <w:r>
               <w:rPr>
@@ -1073,7 +1095,7 @@
                 <w:noProof/>
                 <w:webHidden/>
               </w:rPr>
-              <w:t>3</w:t>
+              <w:t>2</w:t>
             </w:r>
             <w:r>
               <w:rPr>
@@ -1097,11 +1119,10 @@
               <w:kern w:val="2"/>
               <w:sz w:val="22"/>
               <w:szCs w:val="22"/>
-              <w:lang/>
               <w14:ligatures w14:val="standardContextual"/>
             </w:rPr>
           </w:pPr>
-          <w:hyperlink w:anchor="_Toc157594477" w:history="1">
+          <w:hyperlink w:anchor="_Toc153230439" w:history="1">
             <w:r>
               <w:rPr>
                 <w:rStyle w:val="Hyperlink"/>
@@ -1117,7 +1138,6 @@
                 <w:kern w:val="2"/>
                 <w:sz w:val="22"/>
                 <w:szCs w:val="22"/>
-                <w:lang/>
                 <w14:ligatures w14:val="standardContextual"/>
               </w:rPr>
               <w:tab/>
@@ -1149,7 +1169,7 @@
                 <w:noProof/>
                 <w:webHidden/>
               </w:rPr>
-              <w:instrText xml:space="preserve"> PAGEREF _Toc157594477 \h </w:instrText>
+              <w:instrText xml:space="preserve"> PAGEREF _Toc153230439 \h </w:instrText>
             </w:r>
             <w:r>
               <w:rPr>
@@ -1193,11 +1213,10 @@
               <w:kern w:val="2"/>
               <w:sz w:val="22"/>
               <w:szCs w:val="22"/>
-              <w:lang/>
               <w14:ligatures w14:val="standardContextual"/>
             </w:rPr>
           </w:pPr>
-          <w:hyperlink w:anchor="_Toc157594478" w:history="1">
+          <w:hyperlink w:anchor="_Toc153230440" w:history="1">
             <w:r>
               <w:rPr>
                 <w:rStyle w:val="Hyperlink"/>
@@ -1213,7 +1232,6 @@
                 <w:kern w:val="2"/>
                 <w:sz w:val="22"/>
                 <w:szCs w:val="22"/>
-                <w:lang/>
                 <w14:ligatures w14:val="standardContextual"/>
               </w:rPr>
               <w:tab/>
@@ -1245,7 +1263,7 @@
                 <w:noProof/>
                 <w:webHidden/>
               </w:rPr>
-              <w:instrText xml:space="preserve"> PAGEREF _Toc157594478 \h </w:instrText>
+              <w:instrText xml:space="preserve"> PAGEREF _Toc153230440 \h </w:instrText>
             </w:r>
             <w:r>
               <w:rPr>
@@ -1289,11 +1307,10 @@
               <w:kern w:val="2"/>
               <w:sz w:val="22"/>
               <w:szCs w:val="22"/>
-              <w:lang/>
               <w14:ligatures w14:val="standardContextual"/>
             </w:rPr>
           </w:pPr>
-          <w:hyperlink w:anchor="_Toc157594479" w:history="1">
+          <w:hyperlink w:anchor="_Toc153230441" w:history="1">
             <w:r>
               <w:rPr>
                 <w:rStyle w:val="Hyperlink"/>
@@ -1309,7 +1326,6 @@
                 <w:kern w:val="2"/>
                 <w:sz w:val="22"/>
                 <w:szCs w:val="22"/>
-                <w:lang/>
                 <w14:ligatures w14:val="standardContextual"/>
               </w:rPr>
               <w:tab/>
@@ -1341,7 +1357,7 @@
                 <w:noProof/>
                 <w:webHidden/>
               </w:rPr>
-              <w:instrText xml:space="preserve"> PAGEREF _Toc157594479 \h </w:instrText>
+              <w:instrText xml:space="preserve"> PAGEREF _Toc153230441 \h </w:instrText>
             </w:r>
             <w:r>
               <w:rPr>
@@ -1361,7 +1377,7 @@
                 <w:noProof/>
                 <w:webHidden/>
               </w:rPr>
-              <w:t>4</w:t>
+              <w:t>3</w:t>
             </w:r>
             <w:r>
               <w:rPr>
@@ -1385,11 +1401,10 @@
               <w:kern w:val="2"/>
               <w:sz w:val="22"/>
               <w:szCs w:val="22"/>
-              <w:lang/>
               <w14:ligatures w14:val="standardContextual"/>
             </w:rPr>
           </w:pPr>
-          <w:hyperlink w:anchor="_Toc157594480" w:history="1">
+          <w:hyperlink w:anchor="_Toc153230442" w:history="1">
             <w:r>
               <w:rPr>
                 <w:rStyle w:val="Hyperlink"/>
@@ -1405,7 +1420,6 @@
                 <w:kern w:val="2"/>
                 <w:sz w:val="22"/>
                 <w:szCs w:val="22"/>
-                <w:lang/>
                 <w14:ligatures w14:val="standardContextual"/>
               </w:rPr>
               <w:tab/>
@@ -1437,7 +1451,7 @@
                 <w:noProof/>
                 <w:webHidden/>
               </w:rPr>
-              <w:instrText xml:space="preserve"> PAGEREF _Toc157594480 \h </w:instrText>
+              <w:instrText xml:space="preserve"> PAGEREF _Toc153230442 \h </w:instrText>
             </w:r>
             <w:r>
               <w:rPr>
@@ -1457,7 +1471,7 @@
                 <w:noProof/>
                 <w:webHidden/>
               </w:rPr>
-              <w:t>4</w:t>
+              <w:t>5</w:t>
             </w:r>
             <w:r>
               <w:rPr>
@@ -1479,11 +1493,10 @@
               <w:rFonts w:cstheme="minorBidi"/>
               <w:noProof/>
               <w:kern w:val="2"/>
-              <w:lang/>
               <w14:ligatures w14:val="standardContextual"/>
             </w:rPr>
           </w:pPr>
-          <w:hyperlink w:anchor="_Toc157594481" w:history="1">
+          <w:hyperlink w:anchor="_Toc153230443" w:history="1">
             <w:r>
               <w:rPr>
                 <w:rStyle w:val="Hyperlink"/>
@@ -1499,7 +1512,6 @@
                 <w:rFonts w:cstheme="minorBidi"/>
                 <w:noProof/>
                 <w:kern w:val="2"/>
-                <w:lang/>
                 <w14:ligatures w14:val="standardContextual"/>
               </w:rPr>
               <w:tab/>
@@ -1533,7 +1545,7 @@
                 <w:noProof/>
                 <w:webHidden/>
               </w:rPr>
-              <w:instrText xml:space="preserve"> PAGEREF _Toc157594481 \h </w:instrText>
+              <w:instrText xml:space="preserve"> PAGEREF _Toc153230443 \h </w:instrText>
             </w:r>
             <w:r>
               <w:rPr>
@@ -1577,11 +1589,10 @@
               <w:kern w:val="2"/>
               <w:sz w:val="22"/>
               <w:szCs w:val="22"/>
-              <w:lang/>
               <w14:ligatures w14:val="standardContextual"/>
             </w:rPr>
           </w:pPr>
-          <w:hyperlink w:anchor="_Toc157594482" w:history="1">
+          <w:hyperlink w:anchor="_Toc153230444" w:history="1">
             <w:r>
               <w:rPr>
                 <w:rStyle w:val="Hyperlink"/>
@@ -1597,7 +1608,6 @@
                 <w:kern w:val="2"/>
                 <w:sz w:val="22"/>
                 <w:szCs w:val="22"/>
-                <w:lang/>
                 <w14:ligatures w14:val="standardContextual"/>
               </w:rPr>
               <w:tab/>
@@ -1629,7 +1639,7 @@
                 <w:noProof/>
                 <w:webHidden/>
               </w:rPr>
-              <w:instrText xml:space="preserve"> PAGEREF _Toc157594482 \h </w:instrText>
+              <w:instrText xml:space="preserve"> PAGEREF _Toc153230444 \h </w:instrText>
             </w:r>
             <w:r>
               <w:rPr>
@@ -1673,11 +1683,10 @@
               <w:kern w:val="2"/>
               <w:sz w:val="22"/>
               <w:szCs w:val="22"/>
-              <w:lang/>
               <w14:ligatures w14:val="standardContextual"/>
             </w:rPr>
           </w:pPr>
-          <w:hyperlink w:anchor="_Toc157594483" w:history="1">
+          <w:hyperlink w:anchor="_Toc153230445" w:history="1">
             <w:r>
               <w:rPr>
                 <w:rStyle w:val="Hyperlink"/>
@@ -1693,7 +1702,6 @@
                 <w:kern w:val="2"/>
                 <w:sz w:val="22"/>
                 <w:szCs w:val="22"/>
-                <w:lang/>
                 <w14:ligatures w14:val="standardContextual"/>
               </w:rPr>
               <w:tab/>
@@ -1725,7 +1733,7 @@
                 <w:noProof/>
                 <w:webHidden/>
               </w:rPr>
-              <w:instrText xml:space="preserve"> PAGEREF _Toc157594483 \h </w:instrText>
+              <w:instrText xml:space="preserve"> PAGEREF _Toc153230445 \h </w:instrText>
             </w:r>
             <w:r>
               <w:rPr>
@@ -1769,11 +1777,10 @@
               <w:kern w:val="2"/>
               <w:sz w:val="22"/>
               <w:szCs w:val="22"/>
-              <w:lang/>
               <w14:ligatures w14:val="standardContextual"/>
             </w:rPr>
           </w:pPr>
-          <w:hyperlink w:anchor="_Toc157594484" w:history="1">
+          <w:hyperlink w:anchor="_Toc153230446" w:history="1">
             <w:r>
               <w:rPr>
                 <w:rStyle w:val="Hyperlink"/>
@@ -1789,7 +1796,6 @@
                 <w:kern w:val="2"/>
                 <w:sz w:val="22"/>
                 <w:szCs w:val="22"/>
-                <w:lang/>
                 <w14:ligatures w14:val="standardContextual"/>
               </w:rPr>
               <w:tab/>
@@ -1821,7 +1827,7 @@
                 <w:noProof/>
                 <w:webHidden/>
               </w:rPr>
-              <w:instrText xml:space="preserve"> PAGEREF _Toc157594484 \h </w:instrText>
+              <w:instrText xml:space="preserve"> PAGEREF _Toc153230446 \h </w:instrText>
             </w:r>
             <w:r>
               <w:rPr>
@@ -2175,7 +2181,7 @@
         </w:rPr>
       </w:pPr>
       <w:bookmarkStart w:id="0" w:name="_Toc72250859"/>
-      <w:bookmarkStart w:id="1" w:name="_Toc157594476"/>
+      <w:bookmarkStart w:id="1" w:name="_Toc153230438"/>
       <w:r>
         <w:rPr>
           <w:rFonts w:ascii="Arial" w:hAnsi="Arial" w:cs="Arial"/>
@@ -2205,55 +2211,23 @@
           <w:sz w:val="20"/>
           <w:szCs w:val="20"/>
         </w:rPr>
-        <w:t>ESW provides a range of models, such as Hub and Ship from Store (</w:t>
+        <w:t>ESW provides a range of models, such as Hub and Ship from Store (Hubless) for retailers to fulfill the orders. Each model has a different order process flow.</w:t>
       </w:r>
-      <w:proofErr w:type="spellStart"/>
-      <w:r>
+    </w:p>
+    <w:p>
+      <w:pPr>
+        <w:pStyle w:val="p"/>
+        <w:jc w:val="both"/>
         <w:rPr>
           <w:sz w:val="20"/>
           <w:szCs w:val="20"/>
         </w:rPr>
-        <w:t>Hubless</w:t>
-      </w:r>
-      <w:proofErr w:type="spellEnd"/>
+      </w:pPr>
       <w:r>
         <w:rPr>
           <w:sz w:val="20"/>
           <w:szCs w:val="20"/>
         </w:rPr>
-        <w:t xml:space="preserve">) for retailers to </w:t>
-      </w:r>
-      <w:proofErr w:type="spellStart"/>
-      <w:r>
-        <w:rPr>
-          <w:sz w:val="20"/>
-          <w:szCs w:val="20"/>
-        </w:rPr>
-        <w:t>fulfill</w:t>
-      </w:r>
-      <w:proofErr w:type="spellEnd"/>
-      <w:r>
-        <w:rPr>
-          <w:sz w:val="20"/>
-          <w:szCs w:val="20"/>
-        </w:rPr>
-        <w:t xml:space="preserve"> the orders. Each model has a different order process flow.</w:t>
-      </w:r>
-    </w:p>
-    <w:p>
-      <w:pPr>
-        <w:pStyle w:val="p"/>
-        <w:jc w:val="both"/>
-        <w:rPr>
-          <w:sz w:val="20"/>
-          <w:szCs w:val="20"/>
-        </w:rPr>
-      </w:pPr>
-      <w:r>
-        <w:rPr>
-          <w:sz w:val="20"/>
-          <w:szCs w:val="20"/>
-        </w:rPr>
         <w:t>The ESW-SFCC cartridge allows retailers to synchronize their shipment/package data with the ESW Package Service through the Hub model.</w:t>
       </w:r>
     </w:p>
@@ -2276,7 +2250,7 @@
         </w:rPr>
         <w:t xml:space="preserve"> </w:t>
       </w:r>
-      <w:bookmarkStart w:id="3" w:name="_Toc157594477"/>
+      <w:bookmarkStart w:id="3" w:name="_Toc153230439"/>
       <w:r>
         <w:rPr>
           <w:rFonts w:ascii="Arial" w:hAnsi="Arial" w:cs="Arial"/>
@@ -2322,7 +2296,7 @@
         </w:rPr>
         <w:t xml:space="preserve"> </w:t>
       </w:r>
-      <w:bookmarkStart w:id="4" w:name="_Toc157594478"/>
+      <w:bookmarkStart w:id="4" w:name="_Toc153230440"/>
       <w:r>
         <w:rPr>
           <w:rFonts w:ascii="Arial" w:hAnsi="Arial" w:cs="Arial"/>
@@ -2349,41 +2323,16 @@
         </w:rPr>
         <w:t>Retailers can send an advance shipping notification (ASN) to ESW using the </w:t>
       </w:r>
-      <w:proofErr w:type="spellStart"/>
-      <w:r>
-        <w:fldChar w:fldCharType="begin"/>
-      </w:r>
-      <w:r>
-        <w:instrText>HYPERLINK \l "eswRetailerPackageFeed_job"</w:instrText>
-      </w:r>
-      <w:r>
-        <w:fldChar w:fldCharType="separate"/>
-      </w:r>
-      <w:r>
-        <w:rPr>
-          <w:rStyle w:val="Hyperlink"/>
-          <w:sz w:val="20"/>
-          <w:szCs w:val="20"/>
-        </w:rPr>
-        <w:t>eswRetailerPackageFeed</w:t>
-      </w:r>
-      <w:proofErr w:type="spellEnd"/>
-      <w:r>
-        <w:rPr>
-          <w:rStyle w:val="Hyperlink"/>
-          <w:sz w:val="20"/>
-          <w:szCs w:val="20"/>
-        </w:rPr>
-        <w:t> </w:t>
-      </w:r>
-      <w:r>
-        <w:rPr>
-          <w:rStyle w:val="Hyperlink"/>
-          <w:sz w:val="20"/>
-          <w:szCs w:val="20"/>
-        </w:rPr>
-        <w:fldChar w:fldCharType="end"/>
-      </w:r>
+      <w:hyperlink w:anchor="eswRetailerPackageFeed_job" w:history="1">
+        <w:r>
+          <w:rPr>
+            <w:rStyle w:val="Hyperlink"/>
+            <w:sz w:val="20"/>
+            <w:szCs w:val="20"/>
+          </w:rPr>
+          <w:t>eswRetailerPackageFeed </w:t>
+        </w:r>
+      </w:hyperlink>
       <w:r>
         <w:rPr>
           <w:sz w:val="20"/>
@@ -2487,10 +2436,9 @@
           <w:rFonts w:ascii="Arial" w:hAnsi="Arial" w:cs="Arial"/>
           <w:sz w:val="28"/>
         </w:rPr>
-        <w:lastRenderedPageBreak/>
         <w:t xml:space="preserve"> </w:t>
       </w:r>
-      <w:bookmarkStart w:id="5" w:name="_Toc157594479"/>
+      <w:bookmarkStart w:id="5" w:name="_Toc153230441"/>
       <w:r>
         <w:rPr>
           <w:rFonts w:ascii="Arial" w:hAnsi="Arial" w:cs="Arial"/>
@@ -2505,25 +2453,37 @@
         <w:pStyle w:val="p"/>
         <w:jc w:val="both"/>
         <w:rPr>
-          <w:rFonts w:eastAsia="Times New Roman"/>
-        </w:rPr>
-      </w:pPr>
-      <w:r>
-        <w:rPr>
+          <w:rFonts w:eastAsiaTheme="minorEastAsia"/>
           <w:sz w:val="20"/>
           <w:szCs w:val="20"/>
         </w:rPr>
+      </w:pPr>
+      <w:r>
+        <w:rPr>
+          <w:sz w:val="20"/>
+          <w:szCs w:val="20"/>
+        </w:rPr>
         <w:t>After the ESW Package Reference is stored under the Order Custom Attribute as ESW Tracking Number, registered users can track their order or package from their account order history:</w:t>
       </w:r>
+    </w:p>
+    <w:p>
+      <w:pPr>
+        <w:jc w:val="center"/>
+        <w:rPr>
+          <w:rFonts w:ascii="Arial" w:eastAsia="Times New Roman" w:hAnsi="Arial" w:cs="Arial"/>
+        </w:rPr>
+      </w:pPr>
       <w:r>
         <w:rPr>
+          <w:rFonts w:ascii="Arial" w:eastAsia="Times New Roman" w:hAnsi="Arial" w:cs="Arial"/>
           <w:noProof/>
         </w:rPr>
+        <w:lastRenderedPageBreak/>
         <w:drawing>
-          <wp:inline distT="0" distB="0" distL="0" distR="0" wp14:anchorId="2ECE592D" wp14:editId="0245DA8E">
-            <wp:extent cx="5943600" cy="3992880"/>
-            <wp:effectExtent l="0" t="0" r="0" b="7620"/>
-            <wp:docPr id="320573373" name="Picture 1"/>
+          <wp:inline distT="0" distB="0" distL="0" distR="0" wp14:anchorId="0971D2FF" wp14:editId="4042B821">
+            <wp:extent cx="5943600" cy="3593465"/>
+            <wp:effectExtent l="0" t="0" r="0" b="6985"/>
+            <wp:docPr id="1158633670" name="Picture 1"/>
             <wp:cNvGraphicFramePr>
               <a:graphicFrameLocks xmlns:a="http://schemas.openxmlformats.org/drawingml/2006/main" noChangeAspect="1"/>
             </wp:cNvGraphicFramePr>
@@ -2531,7 +2491,7 @@
               <a:graphicData uri="http://schemas.openxmlformats.org/drawingml/2006/picture">
                 <pic:pic xmlns:pic="http://schemas.openxmlformats.org/drawingml/2006/picture">
                   <pic:nvPicPr>
-                    <pic:cNvPr id="320573373" name=""/>
+                    <pic:cNvPr id="1158633670" name=""/>
                     <pic:cNvPicPr/>
                   </pic:nvPicPr>
                   <pic:blipFill>
@@ -2543,7 +2503,7 @@
                   <pic:spPr>
                     <a:xfrm>
                       <a:off x="0" y="0"/>
-                      <a:ext cx="5943600" cy="3992880"/>
+                      <a:ext cx="5943600" cy="3593465"/>
                     </a:xfrm>
                     <a:prstGeom prst="rect">
                       <a:avLst/>
@@ -2578,6 +2538,89 @@
     </w:p>
     <w:p>
       <w:pPr>
+        <w:jc w:val="center"/>
+        <w:rPr>
+          <w:rFonts w:ascii="Arial" w:eastAsia="Times New Roman" w:hAnsi="Arial" w:cs="Arial"/>
+        </w:rPr>
+      </w:pPr>
+      <w:r>
+        <w:rPr>
+          <w:rFonts w:ascii="Arial" w:hAnsi="Arial" w:cs="Arial"/>
+          <w:noProof/>
+        </w:rPr>
+        <w:lastRenderedPageBreak/>
+        <w:drawing>
+          <wp:inline distT="0" distB="0" distL="0" distR="0" wp14:anchorId="6C184DE2" wp14:editId="20123244">
+            <wp:extent cx="5943600" cy="4231640"/>
+            <wp:effectExtent l="0" t="0" r="0" b="0"/>
+            <wp:docPr id="3" name="Picture 3"/>
+            <wp:cNvGraphicFramePr>
+              <a:graphicFrameLocks xmlns:a="http://schemas.openxmlformats.org/drawingml/2006/main" noChangeAspect="1"/>
+            </wp:cNvGraphicFramePr>
+            <a:graphic xmlns:a="http://schemas.openxmlformats.org/drawingml/2006/main">
+              <a:graphicData uri="http://schemas.openxmlformats.org/drawingml/2006/picture">
+                <pic:pic xmlns:pic="http://schemas.openxmlformats.org/drawingml/2006/picture">
+                  <pic:nvPicPr>
+                    <pic:cNvPr id="0" name="Picture 183"/>
+                    <pic:cNvPicPr>
+                      <a:picLocks noChangeAspect="1" noChangeArrowheads="1"/>
+                    </pic:cNvPicPr>
+                  </pic:nvPicPr>
+                  <pic:blipFill>
+                    <a:blip r:embed="rId13">
+                      <a:extLst>
+                        <a:ext uri="{28A0092B-C50C-407E-A947-70E740481C1C}">
+                          <a14:useLocalDpi xmlns:a14="http://schemas.microsoft.com/office/drawing/2010/main" val="0"/>
+                        </a:ext>
+                      </a:extLst>
+                    </a:blip>
+                    <a:srcRect/>
+                    <a:stretch>
+                      <a:fillRect/>
+                    </a:stretch>
+                  </pic:blipFill>
+                  <pic:spPr bwMode="auto">
+                    <a:xfrm>
+                      <a:off x="0" y="0"/>
+                      <a:ext cx="5943600" cy="4231640"/>
+                    </a:xfrm>
+                    <a:prstGeom prst="rect">
+                      <a:avLst/>
+                    </a:prstGeom>
+                    <a:noFill/>
+                    <a:ln>
+                      <a:noFill/>
+                    </a:ln>
+                  </pic:spPr>
+                </pic:pic>
+              </a:graphicData>
+            </a:graphic>
+          </wp:inline>
+        </w:drawing>
+      </w:r>
+    </w:p>
+    <w:p>
+      <w:pPr>
+        <w:pStyle w:val="NormalWeb"/>
+        <w:jc w:val="center"/>
+        <w:rPr>
+          <w:rFonts w:eastAsiaTheme="minorEastAsia" w:cs="Arial"/>
+          <w:sz w:val="20"/>
+          <w:szCs w:val="20"/>
+        </w:rPr>
+      </w:pPr>
+      <w:r>
+        <w:rPr>
+          <w:rStyle w:val="Emphasis"/>
+          <w:rFonts w:cs="Arial"/>
+          <w:sz w:val="20"/>
+          <w:szCs w:val="20"/>
+        </w:rPr>
+        <w:t>Tracking number in My Account &gt; Order History</w:t>
+      </w:r>
+    </w:p>
+    <w:p>
+      <w:pPr>
         <w:pStyle w:val="111U"/>
         <w:jc w:val="both"/>
         <w:rPr>
@@ -2592,7 +2635,7 @@
         </w:rPr>
         <w:t xml:space="preserve"> </w:t>
       </w:r>
-      <w:bookmarkStart w:id="6" w:name="_Toc157594480"/>
+      <w:bookmarkStart w:id="6" w:name="_Toc153230442"/>
       <w:r>
         <w:rPr>
           <w:rFonts w:ascii="Arial" w:hAnsi="Arial" w:cs="Arial"/>
@@ -2651,7 +2694,7 @@
                     </pic:cNvPicPr>
                   </pic:nvPicPr>
                   <pic:blipFill>
-                    <a:blip r:embed="rId13">
+                    <a:blip r:embed="rId14">
                       <a:extLst>
                         <a:ext uri="{28A0092B-C50C-407E-A947-70E740481C1C}">
                           <a14:useLocalDpi xmlns:a14="http://schemas.microsoft.com/office/drawing/2010/main" val="0"/>
@@ -2703,7 +2746,7 @@
         </w:rPr>
       </w:pPr>
       <w:bookmarkStart w:id="7" w:name="_Toc72738348"/>
-      <w:bookmarkStart w:id="8" w:name="_Toc157594481"/>
+      <w:bookmarkStart w:id="8" w:name="_Toc153230443"/>
       <w:r>
         <w:rPr>
           <w:rFonts w:ascii="Arial" w:hAnsi="Arial" w:cs="Arial"/>
@@ -2728,24 +2771,14 @@
         </w:rPr>
       </w:pPr>
       <w:bookmarkStart w:id="9" w:name="eswRetailerPackageFeed_job"/>
-      <w:bookmarkStart w:id="10" w:name="_Toc157594482"/>
-      <w:proofErr w:type="spellStart"/>
+      <w:bookmarkStart w:id="10" w:name="_Toc153230444"/>
       <w:r>
         <w:rPr>
           <w:rFonts w:ascii="Arial" w:hAnsi="Arial" w:cs="Arial"/>
           <w:sz w:val="28"/>
           <w:szCs w:val="28"/>
         </w:rPr>
-        <w:t>eswRetailerPackageFeed</w:t>
-      </w:r>
-      <w:proofErr w:type="spellEnd"/>
-      <w:r>
-        <w:rPr>
-          <w:rFonts w:ascii="Arial" w:hAnsi="Arial" w:cs="Arial"/>
-          <w:sz w:val="28"/>
-          <w:szCs w:val="28"/>
-        </w:rPr>
-        <w:t xml:space="preserve"> job</w:t>
+        <w:t>eswRetailerPackageFeed job</w:t>
       </w:r>
       <w:bookmarkEnd w:id="9"/>
       <w:bookmarkEnd w:id="10"/>
@@ -2767,29 +2800,19 @@
         </w:rPr>
         <w:t>The </w:t>
       </w:r>
-      <w:proofErr w:type="spellStart"/>
       <w:r>
         <w:rPr>
           <w:rStyle w:val="Strong"/>
           <w:sz w:val="20"/>
           <w:szCs w:val="20"/>
         </w:rPr>
-        <w:t>eswRetailerPackageFeed</w:t>
+        <w:t>eswRetailerPackageFeed </w:t>
       </w:r>
-      <w:proofErr w:type="spellEnd"/>
       <w:r>
         <w:rPr>
-          <w:rStyle w:val="Strong"/>
           <w:sz w:val="20"/>
           <w:szCs w:val="20"/>
         </w:rPr>
-        <w:t> </w:t>
-      </w:r>
-      <w:r>
-        <w:rPr>
-          <w:sz w:val="20"/>
-          <w:szCs w:val="20"/>
-        </w:rPr>
         <w:t>job syncs the retailer's package information with the ESW Package Service. The job composes the API request and sends an advanced shipping notice to ESW via the Package API v4.0.</w:t>
       </w:r>
     </w:p>
@@ -2803,8 +2826,7 @@
           <w:szCs w:val="28"/>
         </w:rPr>
       </w:pPr>
-      <w:bookmarkStart w:id="11" w:name="_Toc157594483"/>
-      <w:proofErr w:type="spellStart"/>
+      <w:bookmarkStart w:id="11" w:name="_Toc153230445"/>
       <w:r>
         <w:rPr>
           <w:rFonts w:ascii="Arial" w:hAnsi="Arial" w:cs="Arial"/>
@@ -2814,7 +2836,6 @@
         <w:t>EswOAuthService</w:t>
       </w:r>
       <w:bookmarkEnd w:id="11"/>
-      <w:proofErr w:type="spellEnd"/>
     </w:p>
     <w:p>
       <w:pPr>
@@ -2864,7 +2885,7 @@
                     </pic:cNvPicPr>
                   </pic:nvPicPr>
                   <pic:blipFill>
-                    <a:blip r:embed="rId14">
+                    <a:blip r:embed="rId15">
                       <a:extLst>
                         <a:ext uri="{28A0092B-C50C-407E-A947-70E740481C1C}">
                           <a14:useLocalDpi xmlns:a14="http://schemas.microsoft.com/office/drawing/2010/main" val="0"/>
@@ -2931,7 +2952,7 @@
         </w:rPr>
       </w:pPr>
       <w:bookmarkStart w:id="12" w:name="EswPackageV4Service"/>
-      <w:bookmarkStart w:id="13" w:name="_Toc157594484"/>
+      <w:bookmarkStart w:id="13" w:name="_Toc153230446"/>
       <w:r>
         <w:rPr>
           <w:rFonts w:ascii="Arial" w:hAnsi="Arial" w:cs="Arial"/>
@@ -2991,7 +3012,7 @@
                     </pic:cNvPicPr>
                   </pic:nvPicPr>
                   <pic:blipFill>
-                    <a:blip r:embed="rId15">
+                    <a:blip r:embed="rId16">
                       <a:extLst>
                         <a:ext uri="{28A0092B-C50C-407E-A947-70E740481C1C}">
                           <a14:useLocalDpi xmlns:a14="http://schemas.microsoft.com/office/drawing/2010/main" val="0"/>
@@ -3054,7 +3075,7 @@
 </file>
 
 <file path=word/numbering.xml><?xml version="1.0" encoding="utf-8"?>
-<w:numbering xmlns:wpc="http://schemas.microsoft.com/office/word/2010/wordprocessingCanvas" xmlns:cx="http://schemas.microsoft.com/office/drawing/2014/chartex" xmlns:cx1="http://schemas.microsoft.com/office/drawing/2015/9/8/chartex" xmlns:cx2="http://schemas.microsoft.com/office/drawing/2015/10/21/chartex" xmlns:cx3="http://schemas.microsoft.com/office/drawing/2016/5/9/chartex" xmlns:cx4="http://schemas.microsoft.com/office/drawing/2016/5/10/chartex" xmlns:cx5="http://schemas.microsoft.com/office/drawing/2016/5/11/chartex" xmlns:cx6="http://schemas.microsoft.com/office/drawing/2016/5/12/chartex" xmlns:cx7="http://schemas.microsoft.com/office/drawing/2016/5/13/chartex" xmlns:cx8="http://schemas.microsoft.com/office/drawing/2016/5/14/chartex" xmlns:mc="http://schemas.openxmlformats.org/markup-compatibility/2006" xmlns:aink="http://schemas.microsoft.com/office/drawing/2016/ink" xmlns:am3d="http://schemas.microsoft.com/office/drawing/2017/model3d" xmlns:o="urn:schemas-microsoft-com:office:office" xmlns:oel="http://schemas.microsoft.com/office/2019/extlst" xmlns:r="http://schemas.openxmlformats.org/officeDocument/2006/relationships" xmlns:m="http://schemas.openxmlformats.org/officeDocument/2006/math" xmlns:v="urn:schemas-microsoft-com:vml" xmlns:wp14="http://schemas.microsoft.com/office/word/2010/wordprocessingDrawing" xmlns:wp="http://schemas.openxmlformats.org/drawingml/2006/wordprocessingDrawing" xmlns:w10="urn:schemas-microsoft-com:office:word" xmlns:w="http://schemas.openxmlformats.org/wordprocessingml/2006/main" xmlns:w14="http://schemas.microsoft.com/office/word/2010/wordml" xmlns:w15="http://schemas.microsoft.com/office/word/2012/wordml" xmlns:w16cex="http://schemas.microsoft.com/office/word/2018/wordml/cex" xmlns:w16cid="http://schemas.microsoft.com/office/word/2016/wordml/cid" xmlns:w16="http://schemas.microsoft.com/office/word/2018/wordml" xmlns:w16sdtdh="http://schemas.microsoft.com/office/word/2020/wordml/sdtdatahash" xmlns:w16se="http://schemas.microsoft.com/office/word/2015/wordml/symex" xmlns:wpg="http://schemas.microsoft.com/office/word/2010/wordprocessingGroup" xmlns:wpi="http://schemas.microsoft.com/office/word/2010/wordprocessingInk" xmlns:wne="http://schemas.microsoft.com/office/word/2006/wordml" xmlns:wps="http://schemas.microsoft.com/office/word/2010/wordprocessingShape" mc:Ignorable="w14 w15 w16se w16cid w16 w16cex w16sdtdh wp14">
+<w:numbering xmlns:wpc="http://schemas.microsoft.com/office/word/2010/wordprocessingCanvas" xmlns:cx="http://schemas.microsoft.com/office/drawing/2014/chartex" xmlns:cx1="http://schemas.microsoft.com/office/drawing/2015/9/8/chartex" xmlns:cx2="http://schemas.microsoft.com/office/drawing/2015/10/21/chartex" xmlns:cx3="http://schemas.microsoft.com/office/drawing/2016/5/9/chartex" xmlns:cx4="http://schemas.microsoft.com/office/drawing/2016/5/10/chartex" xmlns:cx5="http://schemas.microsoft.com/office/drawing/2016/5/11/chartex" xmlns:cx6="http://schemas.microsoft.com/office/drawing/2016/5/12/chartex" xmlns:cx7="http://schemas.microsoft.com/office/drawing/2016/5/13/chartex" xmlns:cx8="http://schemas.microsoft.com/office/drawing/2016/5/14/chartex" xmlns:mc="http://schemas.openxmlformats.org/markup-compatibility/2006" xmlns:aink="http://schemas.microsoft.com/office/drawing/2016/ink" xmlns:am3d="http://schemas.microsoft.com/office/drawing/2017/model3d" xmlns:o="urn:schemas-microsoft-com:office:office" xmlns:oel="http://schemas.microsoft.com/office/2019/extlst" xmlns:r="http://schemas.openxmlformats.org/officeDocument/2006/relationships" xmlns:m="http://schemas.openxmlformats.org/officeDocument/2006/math" xmlns:v="urn:schemas-microsoft-com:vml" xmlns:wp14="http://schemas.microsoft.com/office/word/2010/wordprocessingDrawing" xmlns:wp="http://schemas.openxmlformats.org/drawingml/2006/wordprocessingDrawing" xmlns:w10="urn:schemas-microsoft-com:office:word" xmlns:w="http://schemas.openxmlformats.org/wordprocessingml/2006/main" xmlns:w14="http://schemas.microsoft.com/office/word/2010/wordml" xmlns:w15="http://schemas.microsoft.com/office/word/2012/wordml" xmlns:w16cex="http://schemas.microsoft.com/office/word/2018/wordml/cex" xmlns:w16cid="http://schemas.microsoft.com/office/word/2016/wordml/cid" xmlns:w16="http://schemas.microsoft.com/office/word/2018/wordml" xmlns:w16du="http://schemas.microsoft.com/office/word/2023/wordml/word16du" xmlns:w16sdtdh="http://schemas.microsoft.com/office/word/2020/wordml/sdtdatahash" xmlns:w16sdtfl="http://schemas.microsoft.com/office/word/2024/wordml/sdtformatlock" xmlns:w16se="http://schemas.microsoft.com/office/word/2015/wordml/symex" xmlns:wpg="http://schemas.microsoft.com/office/word/2010/wordprocessingGroup" xmlns:wpi="http://schemas.microsoft.com/office/word/2010/wordprocessingInk" xmlns:wne="http://schemas.microsoft.com/office/word/2006/wordml" xmlns:wps="http://schemas.microsoft.com/office/word/2010/wordprocessingShape" mc:Ignorable="w14 w15 w16se w16cid w16 w16cex w16sdtdh w16sdtfl w16du wp14">
   <w:abstractNum w:abstractNumId="0" w15:restartNumberingAfterBreak="0">
     <w:nsid w:val="07A86B11"/>
     <w:multiLevelType w:val="hybridMultilevel"/>
@@ -3360,7 +3381,7 @@
 </file>
 
 <file path=word/styles.xml><?xml version="1.0" encoding="utf-8"?>
-<w:styles xmlns:mc="http://schemas.openxmlformats.org/markup-compatibility/2006" xmlns:r="http://schemas.openxmlformats.org/officeDocument/2006/relationships" xmlns:w="http://schemas.openxmlformats.org/wordprocessingml/2006/main" xmlns:w14="http://schemas.microsoft.com/office/word/2010/wordml" xmlns:w15="http://schemas.microsoft.com/office/word/2012/wordml" xmlns:w16cex="http://schemas.microsoft.com/office/word/2018/wordml/cex" xmlns:w16cid="http://schemas.microsoft.com/office/word/2016/wordml/cid" xmlns:w16="http://schemas.microsoft.com/office/word/2018/wordml" xmlns:w16sdtdh="http://schemas.microsoft.com/office/word/2020/wordml/sdtdatahash" xmlns:w16se="http://schemas.microsoft.com/office/word/2015/wordml/symex" mc:Ignorable="w14 w15 w16se w16cid w16 w16cex w16sdtdh">
+<w:styles xmlns:mc="http://schemas.openxmlformats.org/markup-compatibility/2006" xmlns:r="http://schemas.openxmlformats.org/officeDocument/2006/relationships" xmlns:w="http://schemas.openxmlformats.org/wordprocessingml/2006/main" xmlns:w14="http://schemas.microsoft.com/office/word/2010/wordml" xmlns:w15="http://schemas.microsoft.com/office/word/2012/wordml" xmlns:w16cex="http://schemas.microsoft.com/office/word/2018/wordml/cex" xmlns:w16cid="http://schemas.microsoft.com/office/word/2016/wordml/cid" xmlns:w16="http://schemas.microsoft.com/office/word/2018/wordml" xmlns:w16du="http://schemas.microsoft.com/office/word/2023/wordml/word16du" xmlns:w16sdtdh="http://schemas.microsoft.com/office/word/2020/wordml/sdtdatahash" xmlns:w16sdtfl="http://schemas.microsoft.com/office/word/2024/wordml/sdtformatlock" xmlns:w16se="http://schemas.microsoft.com/office/word/2015/wordml/symex" mc:Ignorable="w14 w15 w16se w16cid w16 w16cex w16sdtdh w16sdtfl w16du">
   <w:docDefaults>
     <w:rPrDefault>
       <w:rPr>

--- a/link_eshopworld/Documentation/eShopWorld_Package_Integration.docx
+++ b/link_eshopworld/Documentation/eShopWorld_Package_Integration.docx
@@ -161,6 +161,13 @@
                                   </w:rPr>
                                   <w:t>7</w:t>
                                 </w:r>
+                                <w:r>
+                                  <w:rPr>
+                                    <w:sz w:val="20"/>
+                                    <w:szCs w:val="20"/>
+                                  </w:rPr>
+                                  <w:t>.1</w:t>
+                                </w:r>
                               </w:p>
                               <w:p>
                                 <w:pPr>
@@ -191,7 +198,7 @@
                                     <w:sz w:val="20"/>
                                     <w:szCs w:val="20"/>
                                   </w:rPr>
-                                  <w:t>April</w:t>
+                                  <w:t>July</w:t>
                                 </w:r>
                                 <w:r>
                                   <w:rPr>
@@ -309,6 +316,13 @@
                             </w:rPr>
                             <w:t>7</w:t>
                           </w:r>
+                          <w:r>
+                            <w:rPr>
+                              <w:sz w:val="20"/>
+                              <w:szCs w:val="20"/>
+                            </w:rPr>
+                            <w:t>.1</w:t>
+                          </w:r>
                         </w:p>
                         <w:p>
                           <w:pPr>
@@ -339,7 +353,7 @@
                               <w:sz w:val="20"/>
                               <w:szCs w:val="20"/>
                             </w:rPr>
-                            <w:t>April</w:t>
+                            <w:t>July</w:t>
                           </w:r>
                           <w:r>
                             <w:rPr>
